--- a/12. OOP DASAR pada PHP  _Constant/cttn 12 OOP DASAR pada PHP Constant.docx
+++ b/12. OOP DASAR pada PHP  _Constant/cttn 12 OOP DASAR pada PHP Constant.docx
@@ -30,7 +30,7 @@
           <w:sz w:val="40"/>
           <w:szCs w:val="40"/>
         </w:rPr>
-        <w:t>1</w:t>
+        <w:t>12</w:t>
       </w:r>
       <w:r>
         <w:rPr>
@@ -40,7 +40,7 @@
           <w:sz w:val="40"/>
           <w:szCs w:val="40"/>
         </w:rPr>
-        <w:t>2</w:t>
+        <w:t xml:space="preserve"> OOP DASAR pada PHP </w:t>
       </w:r>
       <w:r>
         <w:rPr>
@@ -50,39 +50,2282 @@
           <w:sz w:val="40"/>
           <w:szCs w:val="40"/>
         </w:rPr>
-        <w:t xml:space="preserve"> OOP DASAR pada PHP </w:t>
-      </w:r>
-      <w:r>
-        <w:rPr>
-          <w:rFonts w:ascii="Arial" w:hAnsi="Arial" w:cs="Arial"/>
+        <w:t>Constant</w:t>
+      </w:r>
+    </w:p>
+    <w:p>
+      <w:pPr>
+        <w:spacing w:line="360" w:lineRule="auto"/>
+        <w:jc w:val="both"/>
+        <w:rPr>
+          <w:rFonts w:ascii="Times New Roman" w:hAnsi="Times New Roman" w:cs="Times New Roman"/>
+          <w:sz w:val="24"/>
+          <w:szCs w:val="24"/>
+        </w:rPr>
+      </w:pPr>
+      <w:r>
+        <w:rPr>
+          <w:rFonts w:ascii="Times New Roman" w:hAnsi="Times New Roman" w:cs="Times New Roman"/>
+          <w:sz w:val="24"/>
+          <w:szCs w:val="24"/>
+        </w:rPr>
+        <w:t>Constant itu sebuah identifier untuk menyimpan nilai ini tidak sama denga variable, beda nya itu constant nilai-nya tidak dapat beruba</w:t>
+      </w:r>
+      <w:r>
+        <w:rPr>
+          <w:rFonts w:ascii="Times New Roman" w:hAnsi="Times New Roman" w:cs="Times New Roman"/>
+          <w:sz w:val="24"/>
+          <w:szCs w:val="24"/>
+        </w:rPr>
+        <w:t>h ketika kita sudah set didalam program kita. Jadi misal nya kalo saya punya const bernilai 1 maka samapi selesai program dijalankan nilai nya akan selalu 1.</w:t>
+      </w:r>
+    </w:p>
+    <w:p>
+      <w:pPr>
+        <w:spacing w:line="360" w:lineRule="auto"/>
+        <w:jc w:val="both"/>
+        <w:rPr>
+          <w:rFonts w:ascii="Times New Roman" w:hAnsi="Times New Roman" w:cs="Times New Roman"/>
+          <w:sz w:val="24"/>
+          <w:szCs w:val="24"/>
+        </w:rPr>
+      </w:pPr>
+      <w:r>
+        <w:rPr>
+          <w:rFonts w:ascii="Times New Roman" w:hAnsi="Times New Roman" w:cs="Times New Roman"/>
+          <w:sz w:val="24"/>
+          <w:szCs w:val="24"/>
+        </w:rPr>
+        <w:t>DI PHP ada 2 Cara untuk membuat CONSTANT :</w:t>
+      </w:r>
+    </w:p>
+    <w:p>
+      <w:pPr>
+        <w:pStyle w:val="ListParagraph"/>
+        <w:numPr>
+          <w:ilvl w:val="0"/>
+          <w:numId w:val="1"/>
+        </w:numPr>
+        <w:spacing w:line="360" w:lineRule="auto"/>
+        <w:jc w:val="both"/>
+        <w:rPr>
+          <w:rFonts w:ascii="Times New Roman" w:hAnsi="Times New Roman" w:cs="Times New Roman"/>
+          <w:sz w:val="24"/>
+          <w:szCs w:val="24"/>
+        </w:rPr>
+      </w:pPr>
+      <w:r>
+        <w:rPr>
+          <w:rFonts w:ascii="Times New Roman" w:hAnsi="Times New Roman" w:cs="Times New Roman"/>
+          <w:sz w:val="24"/>
+          <w:szCs w:val="24"/>
+        </w:rPr>
+        <w:t>Define()</w:t>
+      </w:r>
+    </w:p>
+    <w:p>
+      <w:pPr>
+        <w:pStyle w:val="ListParagraph"/>
+        <w:numPr>
+          <w:ilvl w:val="0"/>
+          <w:numId w:val="1"/>
+        </w:numPr>
+        <w:spacing w:line="360" w:lineRule="auto"/>
+        <w:jc w:val="both"/>
+        <w:rPr>
+          <w:rFonts w:ascii="Times New Roman" w:hAnsi="Times New Roman" w:cs="Times New Roman"/>
+          <w:sz w:val="24"/>
+          <w:szCs w:val="24"/>
+        </w:rPr>
+      </w:pPr>
+      <w:r>
+        <w:rPr>
+          <w:rFonts w:ascii="Times New Roman" w:hAnsi="Times New Roman" w:cs="Times New Roman"/>
+          <w:sz w:val="24"/>
+          <w:szCs w:val="24"/>
+        </w:rPr>
+        <w:t>Const</w:t>
+      </w:r>
+    </w:p>
+    <w:p>
+      <w:pPr>
+        <w:spacing w:line="360" w:lineRule="auto"/>
+        <w:jc w:val="both"/>
+        <w:rPr>
+          <w:rFonts w:ascii="Consolas" w:eastAsia="Times New Roman" w:hAnsi="Consolas" w:cs="Times New Roman"/>
+          <w:color w:val="36F9F6"/>
+          <w:sz w:val="21"/>
+          <w:szCs w:val="21"/>
+          <w:lang w:eastAsia="en-ID"/>
+        </w:rPr>
+      </w:pPr>
+      <w:r>
+        <w:rPr>
+          <w:rFonts w:ascii="Times New Roman" w:hAnsi="Times New Roman" w:cs="Times New Roman"/>
           <w:b/>
           <w:bCs/>
-          <w:sz w:val="40"/>
-          <w:szCs w:val="40"/>
-        </w:rPr>
-        <w:t>Constant</w:t>
-      </w:r>
-    </w:p>
-    <w:p>
-      <w:pPr>
-        <w:spacing w:line="360" w:lineRule="auto"/>
-        <w:jc w:val="both"/>
-        <w:rPr>
-          <w:rFonts w:ascii="Times New Roman" w:hAnsi="Times New Roman" w:cs="Times New Roman"/>
-          <w:sz w:val="24"/>
-          <w:szCs w:val="24"/>
-        </w:rPr>
-      </w:pPr>
-      <w:r>
-        <w:rPr>
-          <w:rFonts w:ascii="Times New Roman" w:hAnsi="Times New Roman" w:cs="Times New Roman"/>
-          <w:sz w:val="24"/>
-          <w:szCs w:val="24"/>
-        </w:rPr>
-        <w:t>Topik mengenai setter dan getter ini sangat erat kitan nya dengan Visibility :</w:t>
-      </w:r>
+          <w:sz w:val="24"/>
+          <w:szCs w:val="24"/>
+        </w:rPr>
+        <w:t>Define()</w:t>
+      </w:r>
+      <w:r>
+        <w:rPr>
+          <w:rFonts w:ascii="Times New Roman" w:hAnsi="Times New Roman" w:cs="Times New Roman"/>
+          <w:sz w:val="24"/>
+          <w:szCs w:val="24"/>
+        </w:rPr>
+        <w:t xml:space="preserve"> :Ini dia mmepunyai 2 parameter yg pertama adalah nama const nya yg kedua nilai atau isi const nya gini :</w:t>
+      </w:r>
+    </w:p>
+    <w:p>
+      <w:pPr>
+        <w:shd w:val="clear" w:color="auto" w:fill="262335"/>
+        <w:spacing w:after="0" w:line="285" w:lineRule="atLeast"/>
+        <w:rPr>
+          <w:rFonts w:ascii="Consolas" w:eastAsia="Times New Roman" w:hAnsi="Consolas" w:cs="Times New Roman"/>
+          <w:color w:val="BBBBBB"/>
+          <w:sz w:val="21"/>
+          <w:szCs w:val="21"/>
+          <w:lang w:eastAsia="en-ID"/>
+        </w:rPr>
+      </w:pPr>
+      <w:r>
+        <w:rPr>
+          <w:rFonts w:ascii="Consolas" w:eastAsia="Times New Roman" w:hAnsi="Consolas" w:cs="Times New Roman"/>
+          <w:color w:val="36F9F6"/>
+          <w:sz w:val="21"/>
+          <w:szCs w:val="21"/>
+          <w:lang w:eastAsia="en-ID"/>
+        </w:rPr>
+        <w:t>define</w:t>
+      </w:r>
+      <w:r>
+        <w:rPr>
+          <w:rFonts w:ascii="Consolas" w:eastAsia="Times New Roman" w:hAnsi="Consolas" w:cs="Times New Roman"/>
+          <w:color w:val="FFFFFF"/>
+          <w:sz w:val="21"/>
+          <w:szCs w:val="21"/>
+          <w:lang w:eastAsia="en-ID"/>
+        </w:rPr>
+        <w:t>(</w:t>
+      </w:r>
+      <w:r>
+        <w:rPr>
+          <w:rFonts w:ascii="Consolas" w:eastAsia="Times New Roman" w:hAnsi="Consolas" w:cs="Times New Roman"/>
+          <w:color w:val="FF8B39"/>
+          <w:sz w:val="21"/>
+          <w:szCs w:val="21"/>
+          <w:lang w:eastAsia="en-ID"/>
+        </w:rPr>
+        <w:t>'NAMA'</w:t>
+      </w:r>
+      <w:r>
+        <w:rPr>
+          <w:rFonts w:ascii="Consolas" w:eastAsia="Times New Roman" w:hAnsi="Consolas" w:cs="Times New Roman"/>
+          <w:color w:val="FFFFFF"/>
+          <w:sz w:val="21"/>
+          <w:szCs w:val="21"/>
+          <w:lang w:eastAsia="en-ID"/>
+        </w:rPr>
+        <w:t xml:space="preserve">, </w:t>
+      </w:r>
+      <w:r>
+        <w:rPr>
+          <w:rFonts w:ascii="Consolas" w:eastAsia="Times New Roman" w:hAnsi="Consolas" w:cs="Times New Roman"/>
+          <w:color w:val="FF8B39"/>
+          <w:sz w:val="21"/>
+          <w:szCs w:val="21"/>
+          <w:lang w:eastAsia="en-ID"/>
+        </w:rPr>
+        <w:t>'keyla Azahra Parlani'</w:t>
+      </w:r>
+      <w:r>
+        <w:rPr>
+          <w:rFonts w:ascii="Consolas" w:eastAsia="Times New Roman" w:hAnsi="Consolas" w:cs="Times New Roman"/>
+          <w:color w:val="FFFFFF"/>
+          <w:sz w:val="21"/>
+          <w:szCs w:val="21"/>
+          <w:lang w:eastAsia="en-ID"/>
+        </w:rPr>
+        <w:t>);</w:t>
+      </w:r>
+    </w:p>
+    <w:p>
+      <w:pPr>
+        <w:shd w:val="clear" w:color="auto" w:fill="262335"/>
+        <w:spacing w:after="0" w:line="285" w:lineRule="atLeast"/>
+        <w:rPr>
+          <w:rFonts w:ascii="Consolas" w:eastAsia="Times New Roman" w:hAnsi="Consolas" w:cs="Times New Roman"/>
+          <w:color w:val="BBBBBB"/>
+          <w:sz w:val="21"/>
+          <w:szCs w:val="21"/>
+          <w:lang w:eastAsia="en-ID"/>
+        </w:rPr>
+      </w:pPr>
+    </w:p>
+    <w:p>
+      <w:pPr>
+        <w:shd w:val="clear" w:color="auto" w:fill="262335"/>
+        <w:spacing w:after="0" w:line="285" w:lineRule="atLeast"/>
+        <w:rPr>
+          <w:rFonts w:ascii="Consolas" w:eastAsia="Times New Roman" w:hAnsi="Consolas" w:cs="Times New Roman"/>
+          <w:color w:val="BBBBBB"/>
+          <w:sz w:val="21"/>
+          <w:szCs w:val="21"/>
+          <w:lang w:eastAsia="en-ID"/>
+        </w:rPr>
+      </w:pPr>
+      <w:r>
+        <w:rPr>
+          <w:rFonts w:ascii="Consolas" w:eastAsia="Times New Roman" w:hAnsi="Consolas" w:cs="Times New Roman"/>
+          <w:color w:val="36F9F6"/>
+          <w:sz w:val="21"/>
+          <w:szCs w:val="21"/>
+          <w:lang w:eastAsia="en-ID"/>
+        </w:rPr>
+        <w:t>echo</w:t>
+      </w:r>
+      <w:r>
+        <w:rPr>
+          <w:rFonts w:ascii="Consolas" w:eastAsia="Times New Roman" w:hAnsi="Consolas" w:cs="Times New Roman"/>
+          <w:color w:val="FFFFFF"/>
+          <w:sz w:val="21"/>
+          <w:szCs w:val="21"/>
+          <w:lang w:eastAsia="en-ID"/>
+        </w:rPr>
+        <w:t xml:space="preserve"> </w:t>
+      </w:r>
+      <w:r>
+        <w:rPr>
+          <w:rFonts w:ascii="Consolas" w:eastAsia="Times New Roman" w:hAnsi="Consolas" w:cs="Times New Roman"/>
+          <w:color w:val="F97E72"/>
+          <w:sz w:val="21"/>
+          <w:szCs w:val="21"/>
+          <w:lang w:eastAsia="en-ID"/>
+        </w:rPr>
+        <w:t>NAMA</w:t>
+      </w:r>
+      <w:r>
+        <w:rPr>
+          <w:rFonts w:ascii="Consolas" w:eastAsia="Times New Roman" w:hAnsi="Consolas" w:cs="Times New Roman"/>
+          <w:color w:val="FFFFFF"/>
+          <w:sz w:val="21"/>
+          <w:szCs w:val="21"/>
+          <w:lang w:eastAsia="en-ID"/>
+        </w:rPr>
+        <w:t>;</w:t>
+      </w:r>
+    </w:p>
+    <w:p>
+      <w:pPr>
+        <w:spacing w:line="360" w:lineRule="auto"/>
+        <w:jc w:val="both"/>
+        <w:rPr>
+          <w:rFonts w:ascii="Times New Roman" w:hAnsi="Times New Roman" w:cs="Times New Roman"/>
+          <w:sz w:val="24"/>
+          <w:szCs w:val="24"/>
+        </w:rPr>
+      </w:pPr>
+    </w:p>
+    <w:p>
+      <w:pPr>
+        <w:spacing w:line="360" w:lineRule="auto"/>
+        <w:jc w:val="both"/>
+        <w:rPr>
+          <w:rFonts w:ascii="Times New Roman" w:hAnsi="Times New Roman" w:cs="Times New Roman"/>
+          <w:sz w:val="24"/>
+          <w:szCs w:val="24"/>
+        </w:rPr>
+      </w:pPr>
+      <w:r>
+        <w:rPr>
+          <w:rFonts w:ascii="Times New Roman" w:hAnsi="Times New Roman" w:cs="Times New Roman"/>
+          <w:sz w:val="24"/>
+          <w:szCs w:val="24"/>
+        </w:rPr>
+        <w:t>nah biasa kan pada saat ngasih nama const beri huruf kapital agar membedakan mana variable mana const gitu.</w:t>
+      </w:r>
+      <w:r>
+        <w:rPr>
+          <w:rFonts w:ascii="Times New Roman" w:hAnsi="Times New Roman" w:cs="Times New Roman"/>
+          <w:sz w:val="24"/>
+          <w:szCs w:val="24"/>
+        </w:rPr>
+        <w:t xml:space="preserve"> Nah cara pake const itu kalo di PHP tidak usah meggunakan dollar ( $ ).</w:t>
+      </w:r>
+    </w:p>
+    <w:p>
+      <w:pPr>
+        <w:spacing w:line="360" w:lineRule="auto"/>
+        <w:jc w:val="both"/>
+        <w:rPr>
+          <w:rFonts w:ascii="Times New Roman" w:hAnsi="Times New Roman" w:cs="Times New Roman"/>
+          <w:sz w:val="24"/>
+          <w:szCs w:val="24"/>
+        </w:rPr>
+      </w:pPr>
+      <w:r>
+        <w:rPr>
+          <w:rFonts w:ascii="Times New Roman" w:hAnsi="Times New Roman" w:cs="Times New Roman"/>
+          <w:b/>
+          <w:bCs/>
+          <w:sz w:val="24"/>
+          <w:szCs w:val="24"/>
+        </w:rPr>
+        <w:t>Const :</w:t>
+      </w:r>
+      <w:r>
+        <w:rPr>
+          <w:rFonts w:ascii="Times New Roman" w:hAnsi="Times New Roman" w:cs="Times New Roman"/>
+          <w:sz w:val="24"/>
+          <w:szCs w:val="24"/>
+        </w:rPr>
+        <w:t xml:space="preserve"> Sekarang yg const nah cara nulis nya kaya nulis variable biasa di javascript kalo player javascript pasti udah paham cara nulis nya gini :</w:t>
+      </w:r>
+    </w:p>
+    <w:p>
+      <w:pPr>
+        <w:shd w:val="clear" w:color="auto" w:fill="262335"/>
+        <w:spacing w:after="0" w:line="285" w:lineRule="atLeast"/>
+        <w:rPr>
+          <w:rFonts w:ascii="Consolas" w:eastAsia="Times New Roman" w:hAnsi="Consolas" w:cs="Times New Roman"/>
+          <w:color w:val="BBBBBB"/>
+          <w:sz w:val="21"/>
+          <w:szCs w:val="21"/>
+          <w:lang w:eastAsia="en-ID"/>
+        </w:rPr>
+      </w:pPr>
+    </w:p>
+    <w:p>
+      <w:pPr>
+        <w:shd w:val="clear" w:color="auto" w:fill="262335"/>
+        <w:spacing w:after="0" w:line="285" w:lineRule="atLeast"/>
+        <w:rPr>
+          <w:rFonts w:ascii="Consolas" w:eastAsia="Times New Roman" w:hAnsi="Consolas" w:cs="Times New Roman"/>
+          <w:color w:val="FFFFFF"/>
+          <w:sz w:val="21"/>
+          <w:szCs w:val="21"/>
+          <w:lang w:eastAsia="en-ID"/>
+        </w:rPr>
+      </w:pPr>
+      <w:r>
+        <w:rPr>
+          <w:rFonts w:ascii="Consolas" w:eastAsia="Times New Roman" w:hAnsi="Consolas" w:cs="Times New Roman"/>
+          <w:color w:val="FEDE5D"/>
+          <w:sz w:val="21"/>
+          <w:szCs w:val="21"/>
+          <w:lang w:eastAsia="en-ID"/>
+        </w:rPr>
+        <w:t>const</w:t>
+      </w:r>
+      <w:r>
+        <w:rPr>
+          <w:rFonts w:ascii="Consolas" w:eastAsia="Times New Roman" w:hAnsi="Consolas" w:cs="Times New Roman"/>
+          <w:color w:val="FFFFFF"/>
+          <w:sz w:val="21"/>
+          <w:szCs w:val="21"/>
+          <w:lang w:eastAsia="en-ID"/>
+        </w:rPr>
+        <w:t xml:space="preserve"> </w:t>
+      </w:r>
+      <w:r>
+        <w:rPr>
+          <w:rFonts w:ascii="Consolas" w:eastAsia="Times New Roman" w:hAnsi="Consolas" w:cs="Times New Roman"/>
+          <w:color w:val="F97E72"/>
+          <w:sz w:val="21"/>
+          <w:szCs w:val="21"/>
+          <w:lang w:eastAsia="en-ID"/>
+        </w:rPr>
+        <w:t>NAME</w:t>
+      </w:r>
+      <w:r>
+        <w:rPr>
+          <w:rFonts w:ascii="Consolas" w:eastAsia="Times New Roman" w:hAnsi="Consolas" w:cs="Times New Roman"/>
+          <w:color w:val="FFFFFF"/>
+          <w:sz w:val="21"/>
+          <w:szCs w:val="21"/>
+          <w:lang w:eastAsia="en-ID"/>
+        </w:rPr>
+        <w:t xml:space="preserve"> =  </w:t>
+      </w:r>
+      <w:r>
+        <w:rPr>
+          <w:rFonts w:ascii="Consolas" w:eastAsia="Times New Roman" w:hAnsi="Consolas" w:cs="Times New Roman"/>
+          <w:color w:val="FF8B39"/>
+          <w:sz w:val="21"/>
+          <w:szCs w:val="21"/>
+          <w:lang w:eastAsia="en-ID"/>
+        </w:rPr>
+        <w:t>'kelaa'</w:t>
+      </w:r>
+      <w:r>
+        <w:rPr>
+          <w:rFonts w:ascii="Consolas" w:eastAsia="Times New Roman" w:hAnsi="Consolas" w:cs="Times New Roman"/>
+          <w:color w:val="FFFFFF"/>
+          <w:sz w:val="21"/>
+          <w:szCs w:val="21"/>
+          <w:lang w:eastAsia="en-ID"/>
+        </w:rPr>
+        <w:t>;</w:t>
+      </w:r>
+    </w:p>
+    <w:p>
+      <w:pPr>
+        <w:shd w:val="clear" w:color="auto" w:fill="262335"/>
+        <w:spacing w:after="0" w:line="285" w:lineRule="atLeast"/>
+        <w:rPr>
+          <w:rFonts w:ascii="Consolas" w:eastAsia="Times New Roman" w:hAnsi="Consolas" w:cs="Times New Roman"/>
+          <w:color w:val="BBBBBB"/>
+          <w:sz w:val="21"/>
+          <w:szCs w:val="21"/>
+          <w:lang w:eastAsia="en-ID"/>
+        </w:rPr>
+      </w:pPr>
+    </w:p>
+    <w:p>
+      <w:pPr>
+        <w:shd w:val="clear" w:color="auto" w:fill="262335"/>
+        <w:spacing w:after="0" w:line="285" w:lineRule="atLeast"/>
+        <w:rPr>
+          <w:rFonts w:ascii="Consolas" w:eastAsia="Times New Roman" w:hAnsi="Consolas" w:cs="Times New Roman"/>
+          <w:color w:val="BBBBBB"/>
+          <w:sz w:val="21"/>
+          <w:szCs w:val="21"/>
+          <w:lang w:eastAsia="en-ID"/>
+        </w:rPr>
+      </w:pPr>
+      <w:r>
+        <w:rPr>
+          <w:rFonts w:ascii="Consolas" w:eastAsia="Times New Roman" w:hAnsi="Consolas" w:cs="Times New Roman"/>
+          <w:color w:val="36F9F6"/>
+          <w:sz w:val="21"/>
+          <w:szCs w:val="21"/>
+          <w:lang w:eastAsia="en-ID"/>
+        </w:rPr>
+        <w:t>echo</w:t>
+      </w:r>
+      <w:r>
+        <w:rPr>
+          <w:rFonts w:ascii="Consolas" w:eastAsia="Times New Roman" w:hAnsi="Consolas" w:cs="Times New Roman"/>
+          <w:color w:val="FFFFFF"/>
+          <w:sz w:val="21"/>
+          <w:szCs w:val="21"/>
+          <w:lang w:eastAsia="en-ID"/>
+        </w:rPr>
+        <w:t xml:space="preserve"> </w:t>
+      </w:r>
+      <w:r>
+        <w:rPr>
+          <w:rFonts w:ascii="Consolas" w:eastAsia="Times New Roman" w:hAnsi="Consolas" w:cs="Times New Roman"/>
+          <w:color w:val="F97E72"/>
+          <w:sz w:val="21"/>
+          <w:szCs w:val="21"/>
+          <w:lang w:eastAsia="en-ID"/>
+        </w:rPr>
+        <w:t>NAME</w:t>
+      </w:r>
+      <w:r>
+        <w:rPr>
+          <w:rFonts w:ascii="Consolas" w:eastAsia="Times New Roman" w:hAnsi="Consolas" w:cs="Times New Roman"/>
+          <w:color w:val="FFFFFF"/>
+          <w:sz w:val="21"/>
+          <w:szCs w:val="21"/>
+          <w:lang w:eastAsia="en-ID"/>
+        </w:rPr>
+        <w:t>;</w:t>
+      </w:r>
+    </w:p>
+    <w:p>
+      <w:pPr>
+        <w:spacing w:line="360" w:lineRule="auto"/>
+        <w:jc w:val="both"/>
+        <w:rPr>
+          <w:rFonts w:ascii="Times New Roman" w:hAnsi="Times New Roman" w:cs="Times New Roman"/>
+          <w:sz w:val="24"/>
+          <w:szCs w:val="24"/>
+        </w:rPr>
+      </w:pPr>
+    </w:p>
+    <w:p>
+      <w:pPr>
+        <w:spacing w:line="360" w:lineRule="auto"/>
+        <w:jc w:val="both"/>
+        <w:rPr>
+          <w:rFonts w:ascii="Times New Roman" w:hAnsi="Times New Roman" w:cs="Times New Roman"/>
+          <w:sz w:val="24"/>
+          <w:szCs w:val="24"/>
+        </w:rPr>
+      </w:pPr>
+      <w:r>
+        <w:rPr>
+          <w:rFonts w:ascii="Times New Roman" w:hAnsi="Times New Roman" w:cs="Times New Roman"/>
+          <w:sz w:val="24"/>
+          <w:szCs w:val="24"/>
+        </w:rPr>
+        <w:t>nahkan sama seperti di javascript beda nya ini lebih enak kalo nama nya harus pake huruf KAPITAL semua.</w:t>
+      </w:r>
+    </w:p>
+    <w:p>
+      <w:pPr>
+        <w:spacing w:line="360" w:lineRule="auto"/>
+        <w:jc w:val="both"/>
+        <w:rPr>
+          <w:rFonts w:ascii="Times New Roman" w:hAnsi="Times New Roman" w:cs="Times New Roman"/>
+          <w:sz w:val="24"/>
+          <w:szCs w:val="24"/>
+        </w:rPr>
+      </w:pPr>
+      <w:r>
+        <w:rPr>
+          <w:rFonts w:ascii="Times New Roman" w:hAnsi="Times New Roman" w:cs="Times New Roman"/>
+          <w:sz w:val="24"/>
+          <w:szCs w:val="24"/>
+        </w:rPr>
+        <w:t xml:space="preserve">Nah di kedua itu ada perbedaan nya, ketika kita coding nya menggunakan OOP nah menggunakan </w:t>
+      </w:r>
+      <w:r>
+        <w:rPr>
+          <w:rFonts w:ascii="Times New Roman" w:hAnsi="Times New Roman" w:cs="Times New Roman"/>
+          <w:b/>
+          <w:bCs/>
+          <w:sz w:val="24"/>
+          <w:szCs w:val="24"/>
+        </w:rPr>
+        <w:t>define()</w:t>
+      </w:r>
+      <w:r>
+        <w:rPr>
+          <w:rFonts w:ascii="Times New Roman" w:hAnsi="Times New Roman" w:cs="Times New Roman"/>
+          <w:sz w:val="24"/>
+          <w:szCs w:val="24"/>
+        </w:rPr>
+        <w:t xml:space="preserve"> ini kita tidak bisa simpan kedalam sebuah class jadi dia sebagai constant GLOBAL, sendangkan </w:t>
+      </w:r>
+      <w:r>
+        <w:rPr>
+          <w:rFonts w:ascii="Times New Roman" w:hAnsi="Times New Roman" w:cs="Times New Roman"/>
+          <w:b/>
+          <w:bCs/>
+          <w:sz w:val="24"/>
+          <w:szCs w:val="24"/>
+        </w:rPr>
+        <w:t>const</w:t>
+      </w:r>
+      <w:r>
+        <w:rPr>
+          <w:rFonts w:ascii="Times New Roman" w:hAnsi="Times New Roman" w:cs="Times New Roman"/>
+          <w:sz w:val="24"/>
+          <w:szCs w:val="24"/>
+        </w:rPr>
+        <w:t xml:space="preserve"> dia bebas dimana aja kaya variable</w:t>
+      </w:r>
+      <w:r>
+        <w:rPr>
+          <w:rFonts w:ascii="Times New Roman" w:hAnsi="Times New Roman" w:cs="Times New Roman"/>
+          <w:sz w:val="24"/>
+          <w:szCs w:val="24"/>
+        </w:rPr>
+        <w:t xml:space="preserve"> di javascript sehingga kita bisa gunakan didalam OOP karena bsia masuk kedalam CLASS.</w:t>
+      </w:r>
+    </w:p>
+    <w:p>
+      <w:pPr>
+        <w:spacing w:line="360" w:lineRule="auto"/>
+        <w:jc w:val="both"/>
+        <w:rPr>
+          <w:rFonts w:ascii="Times New Roman" w:hAnsi="Times New Roman" w:cs="Times New Roman"/>
+          <w:sz w:val="24"/>
+          <w:szCs w:val="24"/>
+        </w:rPr>
+      </w:pPr>
+    </w:p>
+    <w:p>
+      <w:pPr>
+        <w:spacing w:line="360" w:lineRule="auto"/>
+        <w:jc w:val="both"/>
+        <w:rPr>
+          <w:rFonts w:ascii="Times New Roman" w:hAnsi="Times New Roman" w:cs="Times New Roman"/>
+          <w:sz w:val="24"/>
+          <w:szCs w:val="24"/>
+        </w:rPr>
+      </w:pPr>
+    </w:p>
+    <w:p>
+      <w:pPr>
+        <w:shd w:val="clear" w:color="auto" w:fill="262335"/>
+        <w:spacing w:after="0" w:line="285" w:lineRule="atLeast"/>
+        <w:rPr>
+          <w:rFonts w:ascii="Consolas" w:eastAsia="Times New Roman" w:hAnsi="Consolas" w:cs="Times New Roman"/>
+          <w:color w:val="BBBBBB"/>
+          <w:sz w:val="21"/>
+          <w:szCs w:val="21"/>
+          <w:lang w:eastAsia="en-ID"/>
+        </w:rPr>
+      </w:pPr>
+    </w:p>
+    <w:p>
+      <w:pPr>
+        <w:shd w:val="clear" w:color="auto" w:fill="262335"/>
+        <w:spacing w:after="0" w:line="285" w:lineRule="atLeast"/>
+        <w:rPr>
+          <w:rFonts w:ascii="Consolas" w:eastAsia="Times New Roman" w:hAnsi="Consolas" w:cs="Times New Roman"/>
+          <w:color w:val="BBBBBB"/>
+          <w:sz w:val="21"/>
+          <w:szCs w:val="21"/>
+          <w:lang w:eastAsia="en-ID"/>
+        </w:rPr>
+      </w:pPr>
+      <w:r>
+        <w:rPr>
+          <w:rFonts w:ascii="Consolas" w:eastAsia="Times New Roman" w:hAnsi="Consolas" w:cs="Times New Roman"/>
+          <w:color w:val="FEDE5D"/>
+          <w:sz w:val="21"/>
+          <w:szCs w:val="21"/>
+          <w:lang w:eastAsia="en-ID"/>
+        </w:rPr>
+        <w:t>class</w:t>
+      </w:r>
+      <w:r>
+        <w:rPr>
+          <w:rFonts w:ascii="Consolas" w:eastAsia="Times New Roman" w:hAnsi="Consolas" w:cs="Times New Roman"/>
+          <w:color w:val="FFFFFF"/>
+          <w:sz w:val="21"/>
+          <w:szCs w:val="21"/>
+          <w:lang w:eastAsia="en-ID"/>
+        </w:rPr>
+        <w:t xml:space="preserve"> </w:t>
+      </w:r>
+      <w:r>
+        <w:rPr>
+          <w:rFonts w:ascii="Consolas" w:eastAsia="Times New Roman" w:hAnsi="Consolas" w:cs="Times New Roman"/>
+          <w:color w:val="FE4450"/>
+          <w:sz w:val="21"/>
+          <w:szCs w:val="21"/>
+          <w:lang w:eastAsia="en-ID"/>
+        </w:rPr>
+        <w:t>Coba</w:t>
+      </w:r>
+      <w:r>
+        <w:rPr>
+          <w:rFonts w:ascii="Consolas" w:eastAsia="Times New Roman" w:hAnsi="Consolas" w:cs="Times New Roman"/>
+          <w:color w:val="FFFFFF"/>
+          <w:sz w:val="21"/>
+          <w:szCs w:val="21"/>
+          <w:lang w:eastAsia="en-ID"/>
+        </w:rPr>
+        <w:t xml:space="preserve"> {</w:t>
+      </w:r>
+    </w:p>
+    <w:p>
+      <w:pPr>
+        <w:shd w:val="clear" w:color="auto" w:fill="262335"/>
+        <w:spacing w:after="0" w:line="285" w:lineRule="atLeast"/>
+        <w:rPr>
+          <w:rFonts w:ascii="Consolas" w:eastAsia="Times New Roman" w:hAnsi="Consolas" w:cs="Times New Roman"/>
+          <w:color w:val="BBBBBB"/>
+          <w:sz w:val="21"/>
+          <w:szCs w:val="21"/>
+          <w:lang w:eastAsia="en-ID"/>
+        </w:rPr>
+      </w:pPr>
+      <w:r>
+        <w:rPr>
+          <w:rFonts w:ascii="Consolas" w:eastAsia="Times New Roman" w:hAnsi="Consolas" w:cs="Times New Roman"/>
+          <w:color w:val="FFFFFF"/>
+          <w:sz w:val="21"/>
+          <w:szCs w:val="21"/>
+          <w:lang w:eastAsia="en-ID"/>
+        </w:rPr>
+        <w:t xml:space="preserve">    </w:t>
+      </w:r>
+      <w:r>
+        <w:rPr>
+          <w:rFonts w:ascii="Consolas" w:eastAsia="Times New Roman" w:hAnsi="Consolas" w:cs="Times New Roman"/>
+          <w:color w:val="36F9F6"/>
+          <w:sz w:val="21"/>
+          <w:szCs w:val="21"/>
+          <w:lang w:eastAsia="en-ID"/>
+        </w:rPr>
+        <w:t>define</w:t>
+      </w:r>
+      <w:r>
+        <w:rPr>
+          <w:rFonts w:ascii="Consolas" w:eastAsia="Times New Roman" w:hAnsi="Consolas" w:cs="Times New Roman"/>
+          <w:color w:val="FFFFFF"/>
+          <w:sz w:val="21"/>
+          <w:szCs w:val="21"/>
+          <w:lang w:eastAsia="en-ID"/>
+        </w:rPr>
+        <w:t>(</w:t>
+      </w:r>
+      <w:r>
+        <w:rPr>
+          <w:rFonts w:ascii="Consolas" w:eastAsia="Times New Roman" w:hAnsi="Consolas" w:cs="Times New Roman"/>
+          <w:color w:val="FF8B39"/>
+          <w:sz w:val="21"/>
+          <w:szCs w:val="21"/>
+          <w:lang w:eastAsia="en-ID"/>
+        </w:rPr>
+        <w:t>'nama'</w:t>
+      </w:r>
+      <w:r>
+        <w:rPr>
+          <w:rFonts w:ascii="Consolas" w:eastAsia="Times New Roman" w:hAnsi="Consolas" w:cs="Times New Roman"/>
+          <w:color w:val="FFFFFF"/>
+          <w:sz w:val="21"/>
+          <w:szCs w:val="21"/>
+          <w:lang w:eastAsia="en-ID"/>
+        </w:rPr>
+        <w:t xml:space="preserve">, </w:t>
+      </w:r>
+      <w:r>
+        <w:rPr>
+          <w:rFonts w:ascii="Consolas" w:eastAsia="Times New Roman" w:hAnsi="Consolas" w:cs="Times New Roman"/>
+          <w:color w:val="FF8B39"/>
+          <w:sz w:val="21"/>
+          <w:szCs w:val="21"/>
+          <w:lang w:eastAsia="en-ID"/>
+        </w:rPr>
+        <w:t>'ahahha'</w:t>
+      </w:r>
+      <w:r>
+        <w:rPr>
+          <w:rFonts w:ascii="Consolas" w:eastAsia="Times New Roman" w:hAnsi="Consolas" w:cs="Times New Roman"/>
+          <w:color w:val="FFFFFF"/>
+          <w:sz w:val="21"/>
+          <w:szCs w:val="21"/>
+          <w:lang w:eastAsia="en-ID"/>
+        </w:rPr>
+        <w:t>);</w:t>
+      </w:r>
+    </w:p>
+    <w:p>
+      <w:pPr>
+        <w:shd w:val="clear" w:color="auto" w:fill="262335"/>
+        <w:spacing w:after="0" w:line="285" w:lineRule="atLeast"/>
+        <w:rPr>
+          <w:rFonts w:ascii="Consolas" w:eastAsia="Times New Roman" w:hAnsi="Consolas" w:cs="Times New Roman"/>
+          <w:color w:val="BBBBBB"/>
+          <w:sz w:val="21"/>
+          <w:szCs w:val="21"/>
+          <w:lang w:eastAsia="en-ID"/>
+        </w:rPr>
+      </w:pPr>
+      <w:r>
+        <w:rPr>
+          <w:rFonts w:ascii="Consolas" w:eastAsia="Times New Roman" w:hAnsi="Consolas" w:cs="Times New Roman"/>
+          <w:color w:val="FFFFFF"/>
+          <w:sz w:val="21"/>
+          <w:szCs w:val="21"/>
+          <w:lang w:eastAsia="en-ID"/>
+        </w:rPr>
+        <w:t>}</w:t>
+      </w:r>
+    </w:p>
+    <w:p>
+      <w:pPr>
+        <w:spacing w:line="360" w:lineRule="auto"/>
+        <w:jc w:val="both"/>
+        <w:rPr>
+          <w:rFonts w:ascii="Times New Roman" w:hAnsi="Times New Roman" w:cs="Times New Roman"/>
+          <w:sz w:val="24"/>
+          <w:szCs w:val="24"/>
+        </w:rPr>
+      </w:pPr>
+    </w:p>
+    <w:p>
+      <w:pPr>
+        <w:spacing w:line="360" w:lineRule="auto"/>
+        <w:jc w:val="both"/>
+        <w:rPr>
+          <w:rFonts w:ascii="Times New Roman" w:hAnsi="Times New Roman" w:cs="Times New Roman"/>
+          <w:sz w:val="24"/>
+          <w:szCs w:val="24"/>
+        </w:rPr>
+      </w:pPr>
+      <w:r>
+        <w:rPr>
+          <w:rFonts w:ascii="Times New Roman" w:hAnsi="Times New Roman" w:cs="Times New Roman"/>
+          <w:sz w:val="24"/>
+          <w:szCs w:val="24"/>
+        </w:rPr>
+        <w:t>Terjadi error nih karena emang gabisa masuk ke class define() itu.</w:t>
+      </w:r>
+    </w:p>
+    <w:p>
+      <w:pPr>
+        <w:shd w:val="clear" w:color="auto" w:fill="262335"/>
+        <w:spacing w:after="0" w:line="285" w:lineRule="atLeast"/>
+        <w:rPr>
+          <w:rFonts w:ascii="Consolas" w:eastAsia="Times New Roman" w:hAnsi="Consolas" w:cs="Times New Roman"/>
+          <w:color w:val="BBBBBB"/>
+          <w:sz w:val="21"/>
+          <w:szCs w:val="21"/>
+          <w:lang w:eastAsia="en-ID"/>
+        </w:rPr>
+      </w:pPr>
+    </w:p>
+    <w:p>
+      <w:pPr>
+        <w:shd w:val="clear" w:color="auto" w:fill="262335"/>
+        <w:spacing w:after="0" w:line="285" w:lineRule="atLeast"/>
+        <w:rPr>
+          <w:rFonts w:ascii="Consolas" w:eastAsia="Times New Roman" w:hAnsi="Consolas" w:cs="Times New Roman"/>
+          <w:color w:val="BBBBBB"/>
+          <w:sz w:val="21"/>
+          <w:szCs w:val="21"/>
+          <w:lang w:eastAsia="en-ID"/>
+        </w:rPr>
+      </w:pPr>
+      <w:r>
+        <w:rPr>
+          <w:rFonts w:ascii="Consolas" w:eastAsia="Times New Roman" w:hAnsi="Consolas" w:cs="Times New Roman"/>
+          <w:color w:val="FEDE5D"/>
+          <w:sz w:val="21"/>
+          <w:szCs w:val="21"/>
+          <w:lang w:eastAsia="en-ID"/>
+        </w:rPr>
+        <w:t>class</w:t>
+      </w:r>
+      <w:r>
+        <w:rPr>
+          <w:rFonts w:ascii="Consolas" w:eastAsia="Times New Roman" w:hAnsi="Consolas" w:cs="Times New Roman"/>
+          <w:color w:val="FFFFFF"/>
+          <w:sz w:val="21"/>
+          <w:szCs w:val="21"/>
+          <w:lang w:eastAsia="en-ID"/>
+        </w:rPr>
+        <w:t xml:space="preserve"> </w:t>
+      </w:r>
+      <w:r>
+        <w:rPr>
+          <w:rFonts w:ascii="Consolas" w:eastAsia="Times New Roman" w:hAnsi="Consolas" w:cs="Times New Roman"/>
+          <w:color w:val="FE4450"/>
+          <w:sz w:val="21"/>
+          <w:szCs w:val="21"/>
+          <w:lang w:eastAsia="en-ID"/>
+        </w:rPr>
+        <w:t>Coba</w:t>
+      </w:r>
+      <w:r>
+        <w:rPr>
+          <w:rFonts w:ascii="Consolas" w:eastAsia="Times New Roman" w:hAnsi="Consolas" w:cs="Times New Roman"/>
+          <w:color w:val="FFFFFF"/>
+          <w:sz w:val="21"/>
+          <w:szCs w:val="21"/>
+          <w:lang w:eastAsia="en-ID"/>
+        </w:rPr>
+        <w:t xml:space="preserve"> {</w:t>
+      </w:r>
+    </w:p>
+    <w:p>
+      <w:pPr>
+        <w:shd w:val="clear" w:color="auto" w:fill="262335"/>
+        <w:spacing w:after="0" w:line="285" w:lineRule="atLeast"/>
+        <w:rPr>
+          <w:rFonts w:ascii="Consolas" w:eastAsia="Times New Roman" w:hAnsi="Consolas" w:cs="Times New Roman"/>
+          <w:color w:val="BBBBBB"/>
+          <w:sz w:val="21"/>
+          <w:szCs w:val="21"/>
+          <w:lang w:eastAsia="en-ID"/>
+        </w:rPr>
+      </w:pPr>
+      <w:r>
+        <w:rPr>
+          <w:rFonts w:ascii="Consolas" w:eastAsia="Times New Roman" w:hAnsi="Consolas" w:cs="Times New Roman"/>
+          <w:color w:val="FFFFFF"/>
+          <w:sz w:val="21"/>
+          <w:szCs w:val="21"/>
+          <w:lang w:eastAsia="en-ID"/>
+        </w:rPr>
+        <w:t xml:space="preserve">    </w:t>
+      </w:r>
+      <w:r>
+        <w:rPr>
+          <w:rFonts w:ascii="Consolas" w:eastAsia="Times New Roman" w:hAnsi="Consolas" w:cs="Times New Roman"/>
+          <w:color w:val="FEDE5D"/>
+          <w:sz w:val="21"/>
+          <w:szCs w:val="21"/>
+          <w:lang w:eastAsia="en-ID"/>
+        </w:rPr>
+        <w:t>const</w:t>
+      </w:r>
+      <w:r>
+        <w:rPr>
+          <w:rFonts w:ascii="Consolas" w:eastAsia="Times New Roman" w:hAnsi="Consolas" w:cs="Times New Roman"/>
+          <w:color w:val="FFFFFF"/>
+          <w:sz w:val="21"/>
+          <w:szCs w:val="21"/>
+          <w:lang w:eastAsia="en-ID"/>
+        </w:rPr>
+        <w:t xml:space="preserve"> </w:t>
+      </w:r>
+      <w:r>
+        <w:rPr>
+          <w:rFonts w:ascii="Consolas" w:eastAsia="Times New Roman" w:hAnsi="Consolas" w:cs="Times New Roman"/>
+          <w:color w:val="F97E72"/>
+          <w:sz w:val="21"/>
+          <w:szCs w:val="21"/>
+          <w:lang w:eastAsia="en-ID"/>
+        </w:rPr>
+        <w:t>NAMA</w:t>
+      </w:r>
+      <w:r>
+        <w:rPr>
+          <w:rFonts w:ascii="Consolas" w:eastAsia="Times New Roman" w:hAnsi="Consolas" w:cs="Times New Roman"/>
+          <w:color w:val="FFFFFF"/>
+          <w:sz w:val="21"/>
+          <w:szCs w:val="21"/>
+          <w:lang w:eastAsia="en-ID"/>
+        </w:rPr>
+        <w:t xml:space="preserve"> = </w:t>
+      </w:r>
+      <w:r>
+        <w:rPr>
+          <w:rFonts w:ascii="Consolas" w:eastAsia="Times New Roman" w:hAnsi="Consolas" w:cs="Times New Roman"/>
+          <w:color w:val="FF8B39"/>
+          <w:sz w:val="21"/>
+          <w:szCs w:val="21"/>
+          <w:lang w:eastAsia="en-ID"/>
+        </w:rPr>
+        <w:t>'hahaha'</w:t>
+      </w:r>
+      <w:r>
+        <w:rPr>
+          <w:rFonts w:ascii="Consolas" w:eastAsia="Times New Roman" w:hAnsi="Consolas" w:cs="Times New Roman"/>
+          <w:color w:val="FFFFFF"/>
+          <w:sz w:val="21"/>
+          <w:szCs w:val="21"/>
+          <w:lang w:eastAsia="en-ID"/>
+        </w:rPr>
+        <w:t>;</w:t>
+      </w:r>
+    </w:p>
+    <w:p>
+      <w:pPr>
+        <w:shd w:val="clear" w:color="auto" w:fill="262335"/>
+        <w:spacing w:after="0" w:line="285" w:lineRule="atLeast"/>
+        <w:rPr>
+          <w:rFonts w:ascii="Consolas" w:eastAsia="Times New Roman" w:hAnsi="Consolas" w:cs="Times New Roman"/>
+          <w:color w:val="BBBBBB"/>
+          <w:sz w:val="21"/>
+          <w:szCs w:val="21"/>
+          <w:lang w:eastAsia="en-ID"/>
+        </w:rPr>
+      </w:pPr>
+      <w:r>
+        <w:rPr>
+          <w:rFonts w:ascii="Consolas" w:eastAsia="Times New Roman" w:hAnsi="Consolas" w:cs="Times New Roman"/>
+          <w:color w:val="FFFFFF"/>
+          <w:sz w:val="21"/>
+          <w:szCs w:val="21"/>
+          <w:lang w:eastAsia="en-ID"/>
+        </w:rPr>
+        <w:t>}</w:t>
+      </w:r>
+    </w:p>
+    <w:p>
+      <w:pPr>
+        <w:shd w:val="clear" w:color="auto" w:fill="262335"/>
+        <w:spacing w:after="0" w:line="285" w:lineRule="atLeast"/>
+        <w:rPr>
+          <w:rFonts w:ascii="Consolas" w:eastAsia="Times New Roman" w:hAnsi="Consolas" w:cs="Times New Roman"/>
+          <w:color w:val="BBBBBB"/>
+          <w:sz w:val="21"/>
+          <w:szCs w:val="21"/>
+          <w:lang w:eastAsia="en-ID"/>
+        </w:rPr>
+      </w:pPr>
+    </w:p>
+    <w:p>
+      <w:pPr>
+        <w:shd w:val="clear" w:color="auto" w:fill="262335"/>
+        <w:spacing w:after="0" w:line="285" w:lineRule="atLeast"/>
+        <w:rPr>
+          <w:rFonts w:ascii="Consolas" w:eastAsia="Times New Roman" w:hAnsi="Consolas" w:cs="Times New Roman"/>
+          <w:color w:val="FFFFFF"/>
+          <w:sz w:val="21"/>
+          <w:szCs w:val="21"/>
+          <w:lang w:eastAsia="en-ID"/>
+        </w:rPr>
+      </w:pPr>
+      <w:r>
+        <w:rPr>
+          <w:rFonts w:ascii="Consolas" w:eastAsia="Times New Roman" w:hAnsi="Consolas" w:cs="Times New Roman"/>
+          <w:color w:val="36F9F6"/>
+          <w:sz w:val="21"/>
+          <w:szCs w:val="21"/>
+          <w:lang w:eastAsia="en-ID"/>
+        </w:rPr>
+        <w:t>echo</w:t>
+      </w:r>
+      <w:r>
+        <w:rPr>
+          <w:rFonts w:ascii="Consolas" w:eastAsia="Times New Roman" w:hAnsi="Consolas" w:cs="Times New Roman"/>
+          <w:color w:val="FFFFFF"/>
+          <w:sz w:val="21"/>
+          <w:szCs w:val="21"/>
+          <w:lang w:eastAsia="en-ID"/>
+        </w:rPr>
+        <w:t xml:space="preserve"> </w:t>
+      </w:r>
+      <w:r>
+        <w:rPr>
+          <w:rFonts w:ascii="Consolas" w:eastAsia="Times New Roman" w:hAnsi="Consolas" w:cs="Times New Roman"/>
+          <w:color w:val="FE4450"/>
+          <w:sz w:val="21"/>
+          <w:szCs w:val="21"/>
+          <w:lang w:eastAsia="en-ID"/>
+        </w:rPr>
+        <w:t>Coba</w:t>
+      </w:r>
+      <w:r>
+        <w:rPr>
+          <w:rFonts w:ascii="Consolas" w:eastAsia="Times New Roman" w:hAnsi="Consolas" w:cs="Times New Roman"/>
+          <w:color w:val="FEDE5D"/>
+          <w:sz w:val="21"/>
+          <w:szCs w:val="21"/>
+          <w:lang w:eastAsia="en-ID"/>
+        </w:rPr>
+        <w:t>::</w:t>
+      </w:r>
+      <w:r>
+        <w:rPr>
+          <w:rFonts w:ascii="Consolas" w:eastAsia="Times New Roman" w:hAnsi="Consolas" w:cs="Times New Roman"/>
+          <w:color w:val="F97E72"/>
+          <w:sz w:val="21"/>
+          <w:szCs w:val="21"/>
+          <w:lang w:eastAsia="en-ID"/>
+        </w:rPr>
+        <w:t>NAMA</w:t>
+      </w:r>
+      <w:r>
+        <w:rPr>
+          <w:rFonts w:ascii="Consolas" w:eastAsia="Times New Roman" w:hAnsi="Consolas" w:cs="Times New Roman"/>
+          <w:color w:val="FFFFFF"/>
+          <w:sz w:val="21"/>
+          <w:szCs w:val="21"/>
+          <w:lang w:eastAsia="en-ID"/>
+        </w:rPr>
+        <w:t>;</w:t>
+      </w:r>
+    </w:p>
+    <w:p>
+      <w:pPr>
+        <w:shd w:val="clear" w:color="auto" w:fill="262335"/>
+        <w:spacing w:after="0" w:line="285" w:lineRule="atLeast"/>
+        <w:rPr>
+          <w:rFonts w:ascii="Consolas" w:eastAsia="Times New Roman" w:hAnsi="Consolas" w:cs="Times New Roman"/>
+          <w:color w:val="BBBBBB"/>
+          <w:sz w:val="21"/>
+          <w:szCs w:val="21"/>
+          <w:lang w:eastAsia="en-ID"/>
+        </w:rPr>
+      </w:pPr>
     </w:p>
     <w:p/>
+    <w:p>
+      <w:pPr>
+        <w:spacing w:line="360" w:lineRule="auto"/>
+        <w:jc w:val="both"/>
+        <w:rPr>
+          <w:rFonts w:ascii="Times New Roman" w:hAnsi="Times New Roman" w:cs="Times New Roman"/>
+          <w:sz w:val="24"/>
+          <w:szCs w:val="24"/>
+        </w:rPr>
+      </w:pPr>
+      <w:r>
+        <w:rPr>
+          <w:rFonts w:ascii="Times New Roman" w:hAnsi="Times New Roman" w:cs="Times New Roman"/>
+          <w:sz w:val="24"/>
+          <w:szCs w:val="24"/>
+        </w:rPr>
+        <w:t>nah ini untuk const, lihat cara memanggil nya dia seperti static keyword pake titik 2 ( :: ) bisa langsung di panggil.</w:t>
+      </w:r>
+    </w:p>
+    <w:p>
+      <w:pPr>
+        <w:spacing w:line="360" w:lineRule="auto"/>
+        <w:jc w:val="both"/>
+        <w:rPr>
+          <w:rFonts w:ascii="Times New Roman" w:hAnsi="Times New Roman" w:cs="Times New Roman"/>
+          <w:sz w:val="28"/>
+          <w:szCs w:val="28"/>
+        </w:rPr>
+      </w:pPr>
+      <w:r>
+        <w:rPr>
+          <w:rFonts w:ascii="Times New Roman" w:hAnsi="Times New Roman" w:cs="Times New Roman"/>
+          <w:sz w:val="28"/>
+          <w:szCs w:val="28"/>
+        </w:rPr>
+        <w:t xml:space="preserve">Magic </w:t>
+      </w:r>
+      <w:r>
+        <w:rPr>
+          <w:rFonts w:ascii="Times New Roman" w:hAnsi="Times New Roman" w:cs="Times New Roman"/>
+          <w:b/>
+          <w:bCs/>
+          <w:sz w:val="28"/>
+          <w:szCs w:val="28"/>
+        </w:rPr>
+        <w:t>Constant :</w:t>
+      </w:r>
+    </w:p>
+    <w:p>
+      <w:pPr>
+        <w:spacing w:line="360" w:lineRule="auto"/>
+        <w:jc w:val="both"/>
+        <w:rPr>
+          <w:rFonts w:ascii="Times New Roman" w:hAnsi="Times New Roman" w:cs="Times New Roman"/>
+          <w:sz w:val="24"/>
+          <w:szCs w:val="24"/>
+        </w:rPr>
+      </w:pPr>
+      <w:r>
+        <w:rPr>
+          <w:rFonts w:ascii="Times New Roman" w:hAnsi="Times New Roman" w:cs="Times New Roman"/>
+          <w:sz w:val="24"/>
+          <w:szCs w:val="24"/>
+        </w:rPr>
+        <w:t>Jadi didalam PHP itu dia punya magic constant</w:t>
+      </w:r>
+      <w:r>
+        <w:rPr>
+          <w:rFonts w:ascii="Times New Roman" w:hAnsi="Times New Roman" w:cs="Times New Roman"/>
+          <w:sz w:val="24"/>
+          <w:szCs w:val="24"/>
+        </w:rPr>
+        <w:t>, jadi sudah ada sebetulnya didalam PHP itu constant yg otomatis dibuat</w:t>
+      </w:r>
+      <w:r>
+        <w:rPr>
+          <w:rFonts w:ascii="Times New Roman" w:hAnsi="Times New Roman" w:cs="Times New Roman"/>
+          <w:sz w:val="24"/>
+          <w:szCs w:val="24"/>
+        </w:rPr>
+        <w:t xml:space="preserve"> oleh php nya. Yg bisa anda gunakan :</w:t>
+      </w:r>
+    </w:p>
+    <w:p>
+      <w:pPr>
+        <w:pStyle w:val="ListParagraph"/>
+        <w:numPr>
+          <w:ilvl w:val="0"/>
+          <w:numId w:val="1"/>
+        </w:numPr>
+        <w:spacing w:line="360" w:lineRule="auto"/>
+        <w:jc w:val="both"/>
+        <w:rPr>
+          <w:rFonts w:ascii="Times New Roman" w:hAnsi="Times New Roman" w:cs="Times New Roman"/>
+          <w:sz w:val="24"/>
+          <w:szCs w:val="24"/>
+        </w:rPr>
+      </w:pPr>
+      <w:r>
+        <w:rPr>
+          <w:rFonts w:ascii="Times New Roman" w:hAnsi="Times New Roman" w:cs="Times New Roman"/>
+          <w:sz w:val="24"/>
+          <w:szCs w:val="24"/>
+        </w:rPr>
+        <w:t>__LINE__</w:t>
+      </w:r>
+    </w:p>
+    <w:p>
+      <w:pPr>
+        <w:pStyle w:val="ListParagraph"/>
+        <w:numPr>
+          <w:ilvl w:val="0"/>
+          <w:numId w:val="1"/>
+        </w:numPr>
+        <w:spacing w:line="360" w:lineRule="auto"/>
+        <w:jc w:val="both"/>
+        <w:rPr>
+          <w:rFonts w:ascii="Times New Roman" w:hAnsi="Times New Roman" w:cs="Times New Roman"/>
+          <w:sz w:val="24"/>
+          <w:szCs w:val="24"/>
+        </w:rPr>
+      </w:pPr>
+      <w:r>
+        <w:rPr>
+          <w:rFonts w:ascii="Times New Roman" w:hAnsi="Times New Roman" w:cs="Times New Roman"/>
+          <w:sz w:val="24"/>
+          <w:szCs w:val="24"/>
+        </w:rPr>
+        <w:t>__FILE__</w:t>
+      </w:r>
+    </w:p>
+    <w:p>
+      <w:pPr>
+        <w:pStyle w:val="ListParagraph"/>
+        <w:numPr>
+          <w:ilvl w:val="0"/>
+          <w:numId w:val="1"/>
+        </w:numPr>
+        <w:spacing w:line="360" w:lineRule="auto"/>
+        <w:jc w:val="both"/>
+        <w:rPr>
+          <w:rFonts w:ascii="Times New Roman" w:hAnsi="Times New Roman" w:cs="Times New Roman"/>
+          <w:sz w:val="24"/>
+          <w:szCs w:val="24"/>
+        </w:rPr>
+      </w:pPr>
+      <w:r>
+        <w:rPr>
+          <w:rFonts w:ascii="Times New Roman" w:hAnsi="Times New Roman" w:cs="Times New Roman"/>
+          <w:sz w:val="24"/>
+          <w:szCs w:val="24"/>
+        </w:rPr>
+        <w:t>__DIR__</w:t>
+      </w:r>
+    </w:p>
+    <w:p>
+      <w:pPr>
+        <w:pStyle w:val="ListParagraph"/>
+        <w:numPr>
+          <w:ilvl w:val="0"/>
+          <w:numId w:val="1"/>
+        </w:numPr>
+        <w:spacing w:line="360" w:lineRule="auto"/>
+        <w:jc w:val="both"/>
+        <w:rPr>
+          <w:rFonts w:ascii="Times New Roman" w:hAnsi="Times New Roman" w:cs="Times New Roman"/>
+          <w:sz w:val="24"/>
+          <w:szCs w:val="24"/>
+        </w:rPr>
+      </w:pPr>
+      <w:r>
+        <w:rPr>
+          <w:rFonts w:ascii="Times New Roman" w:hAnsi="Times New Roman" w:cs="Times New Roman"/>
+          <w:sz w:val="24"/>
+          <w:szCs w:val="24"/>
+        </w:rPr>
+        <w:t>__FUNCTION__</w:t>
+      </w:r>
+    </w:p>
+    <w:p>
+      <w:pPr>
+        <w:pStyle w:val="ListParagraph"/>
+        <w:numPr>
+          <w:ilvl w:val="0"/>
+          <w:numId w:val="1"/>
+        </w:numPr>
+        <w:spacing w:line="360" w:lineRule="auto"/>
+        <w:jc w:val="both"/>
+        <w:rPr>
+          <w:rFonts w:ascii="Times New Roman" w:hAnsi="Times New Roman" w:cs="Times New Roman"/>
+          <w:sz w:val="24"/>
+          <w:szCs w:val="24"/>
+        </w:rPr>
+      </w:pPr>
+      <w:r>
+        <w:rPr>
+          <w:rFonts w:ascii="Times New Roman" w:hAnsi="Times New Roman" w:cs="Times New Roman"/>
+          <w:sz w:val="24"/>
+          <w:szCs w:val="24"/>
+        </w:rPr>
+        <w:t>__CLASS__</w:t>
+      </w:r>
+    </w:p>
+    <w:p>
+      <w:pPr>
+        <w:pStyle w:val="ListParagraph"/>
+        <w:numPr>
+          <w:ilvl w:val="0"/>
+          <w:numId w:val="1"/>
+        </w:numPr>
+        <w:spacing w:line="360" w:lineRule="auto"/>
+        <w:jc w:val="both"/>
+        <w:rPr>
+          <w:rFonts w:ascii="Times New Roman" w:hAnsi="Times New Roman" w:cs="Times New Roman"/>
+          <w:sz w:val="24"/>
+          <w:szCs w:val="24"/>
+        </w:rPr>
+      </w:pPr>
+      <w:r>
+        <w:rPr>
+          <w:rFonts w:ascii="Times New Roman" w:hAnsi="Times New Roman" w:cs="Times New Roman"/>
+          <w:sz w:val="24"/>
+          <w:szCs w:val="24"/>
+        </w:rPr>
+        <w:t>__TRAIT__</w:t>
+      </w:r>
+    </w:p>
+    <w:p>
+      <w:pPr>
+        <w:pStyle w:val="ListParagraph"/>
+        <w:numPr>
+          <w:ilvl w:val="0"/>
+          <w:numId w:val="1"/>
+        </w:numPr>
+        <w:spacing w:line="360" w:lineRule="auto"/>
+        <w:jc w:val="both"/>
+        <w:rPr>
+          <w:rFonts w:ascii="Times New Roman" w:hAnsi="Times New Roman" w:cs="Times New Roman"/>
+          <w:sz w:val="24"/>
+          <w:szCs w:val="24"/>
+        </w:rPr>
+      </w:pPr>
+      <w:r>
+        <w:rPr>
+          <w:rFonts w:ascii="Times New Roman" w:hAnsi="Times New Roman" w:cs="Times New Roman"/>
+          <w:sz w:val="24"/>
+          <w:szCs w:val="24"/>
+        </w:rPr>
+        <w:t>__METHOD__</w:t>
+      </w:r>
+    </w:p>
+    <w:p>
+      <w:pPr>
+        <w:pStyle w:val="ListParagraph"/>
+        <w:numPr>
+          <w:ilvl w:val="0"/>
+          <w:numId w:val="1"/>
+        </w:numPr>
+        <w:spacing w:line="360" w:lineRule="auto"/>
+        <w:jc w:val="both"/>
+        <w:rPr>
+          <w:rFonts w:ascii="Times New Roman" w:hAnsi="Times New Roman" w:cs="Times New Roman"/>
+          <w:sz w:val="24"/>
+          <w:szCs w:val="24"/>
+        </w:rPr>
+      </w:pPr>
+      <w:r>
+        <w:rPr>
+          <w:rFonts w:ascii="Times New Roman" w:hAnsi="Times New Roman" w:cs="Times New Roman"/>
+          <w:sz w:val="24"/>
+          <w:szCs w:val="24"/>
+        </w:rPr>
+        <w:t>__NAMESPACE__</w:t>
+      </w:r>
+    </w:p>
+    <w:p>
+      <w:pPr>
+        <w:spacing w:line="360" w:lineRule="auto"/>
+        <w:jc w:val="both"/>
+        <w:rPr>
+          <w:rFonts w:ascii="Times New Roman" w:hAnsi="Times New Roman" w:cs="Times New Roman"/>
+          <w:sz w:val="24"/>
+          <w:szCs w:val="24"/>
+        </w:rPr>
+      </w:pPr>
+      <w:r>
+        <w:rPr>
+          <w:rFonts w:ascii="Times New Roman" w:hAnsi="Times New Roman" w:cs="Times New Roman"/>
+          <w:sz w:val="24"/>
+          <w:szCs w:val="24"/>
+        </w:rPr>
+        <w:t>Nah ini otomatis sudah ada isi nya, dan isi nya gabisa kalian ubah.</w:t>
+      </w:r>
+    </w:p>
+    <w:p>
+      <w:pPr>
+        <w:shd w:val="clear" w:color="auto" w:fill="262335"/>
+        <w:spacing w:after="0" w:line="285" w:lineRule="atLeast"/>
+        <w:rPr>
+          <w:rFonts w:ascii="Consolas" w:eastAsia="Times New Roman" w:hAnsi="Consolas" w:cs="Times New Roman"/>
+          <w:color w:val="FFFFFF"/>
+          <w:sz w:val="21"/>
+          <w:szCs w:val="21"/>
+          <w:lang w:eastAsia="en-ID"/>
+        </w:rPr>
+      </w:pPr>
+      <w:r>
+        <w:rPr>
+          <w:rFonts w:ascii="Consolas" w:eastAsia="Times New Roman" w:hAnsi="Consolas" w:cs="Times New Roman"/>
+          <w:color w:val="36F9F6"/>
+          <w:sz w:val="21"/>
+          <w:szCs w:val="21"/>
+          <w:lang w:eastAsia="en-ID"/>
+        </w:rPr>
+        <w:t>echo</w:t>
+      </w:r>
+      <w:r>
+        <w:rPr>
+          <w:rFonts w:ascii="Consolas" w:eastAsia="Times New Roman" w:hAnsi="Consolas" w:cs="Times New Roman"/>
+          <w:color w:val="FFFFFF"/>
+          <w:sz w:val="21"/>
+          <w:szCs w:val="21"/>
+          <w:lang w:eastAsia="en-ID"/>
+        </w:rPr>
+        <w:t xml:space="preserve"> </w:t>
+      </w:r>
+      <w:r>
+        <w:rPr>
+          <w:rFonts w:ascii="Consolas" w:eastAsia="Times New Roman" w:hAnsi="Consolas" w:cs="Times New Roman"/>
+          <w:color w:val="F97E72"/>
+          <w:sz w:val="21"/>
+          <w:szCs w:val="21"/>
+          <w:lang w:eastAsia="en-ID"/>
+        </w:rPr>
+        <w:t>__LINE__</w:t>
+      </w:r>
+      <w:r>
+        <w:rPr>
+          <w:rFonts w:ascii="Consolas" w:eastAsia="Times New Roman" w:hAnsi="Consolas" w:cs="Times New Roman"/>
+          <w:color w:val="FFFFFF"/>
+          <w:sz w:val="21"/>
+          <w:szCs w:val="21"/>
+          <w:lang w:eastAsia="en-ID"/>
+        </w:rPr>
+        <w:t>;</w:t>
+      </w:r>
+    </w:p>
+    <w:p>
+      <w:pPr>
+        <w:shd w:val="clear" w:color="auto" w:fill="262335"/>
+        <w:spacing w:after="0" w:line="285" w:lineRule="atLeast"/>
+        <w:rPr>
+          <w:rFonts w:ascii="Consolas" w:eastAsia="Times New Roman" w:hAnsi="Consolas" w:cs="Times New Roman"/>
+          <w:color w:val="BBBBBB"/>
+          <w:sz w:val="21"/>
+          <w:szCs w:val="21"/>
+          <w:lang w:eastAsia="en-ID"/>
+        </w:rPr>
+      </w:pPr>
+    </w:p>
+    <w:p>
+      <w:pPr>
+        <w:spacing w:line="360" w:lineRule="auto"/>
+        <w:jc w:val="both"/>
+        <w:rPr>
+          <w:rFonts w:ascii="Times New Roman" w:hAnsi="Times New Roman" w:cs="Times New Roman"/>
+          <w:sz w:val="24"/>
+          <w:szCs w:val="24"/>
+        </w:rPr>
+      </w:pPr>
+    </w:p>
+    <w:p>
+      <w:pPr>
+        <w:spacing w:line="360" w:lineRule="auto"/>
+        <w:jc w:val="both"/>
+        <w:rPr>
+          <w:rFonts w:ascii="Times New Roman" w:hAnsi="Times New Roman" w:cs="Times New Roman"/>
+          <w:sz w:val="24"/>
+          <w:szCs w:val="24"/>
+        </w:rPr>
+      </w:pPr>
+      <w:r>
+        <w:rPr>
+          <w:rFonts w:ascii="Times New Roman" w:hAnsi="Times New Roman" w:cs="Times New Roman"/>
+          <w:sz w:val="24"/>
+          <w:szCs w:val="24"/>
+        </w:rPr>
+        <w:t>tampil nya itu angka 16, karena saya nulis di vs code nya di baris ke 17, kalo saya tulis di baris 2 yg tampil angka 2.</w:t>
+      </w:r>
+      <w:r>
+        <w:rPr>
+          <w:rFonts w:ascii="Times New Roman" w:hAnsi="Times New Roman" w:cs="Times New Roman"/>
+          <w:sz w:val="24"/>
+          <w:szCs w:val="24"/>
+        </w:rPr>
+        <w:tab/>
+      </w:r>
+    </w:p>
+    <w:p>
+      <w:pPr>
+        <w:shd w:val="clear" w:color="auto" w:fill="262335"/>
+        <w:spacing w:after="0" w:line="285" w:lineRule="atLeast"/>
+        <w:rPr>
+          <w:rFonts w:ascii="Consolas" w:eastAsia="Times New Roman" w:hAnsi="Consolas" w:cs="Times New Roman"/>
+          <w:color w:val="BBBBBB"/>
+          <w:sz w:val="21"/>
+          <w:szCs w:val="21"/>
+          <w:lang w:eastAsia="en-ID"/>
+        </w:rPr>
+      </w:pPr>
+      <w:r>
+        <w:rPr>
+          <w:rFonts w:ascii="Consolas" w:eastAsia="Times New Roman" w:hAnsi="Consolas" w:cs="Times New Roman"/>
+          <w:color w:val="36F9F6"/>
+          <w:sz w:val="21"/>
+          <w:szCs w:val="21"/>
+          <w:lang w:eastAsia="en-ID"/>
+        </w:rPr>
+        <w:t>echo</w:t>
+      </w:r>
+      <w:r>
+        <w:rPr>
+          <w:rFonts w:ascii="Consolas" w:eastAsia="Times New Roman" w:hAnsi="Consolas" w:cs="Times New Roman"/>
+          <w:color w:val="FFFFFF"/>
+          <w:sz w:val="21"/>
+          <w:szCs w:val="21"/>
+          <w:lang w:eastAsia="en-ID"/>
+        </w:rPr>
+        <w:t xml:space="preserve"> </w:t>
+      </w:r>
+      <w:r>
+        <w:rPr>
+          <w:rFonts w:ascii="Consolas" w:eastAsia="Times New Roman" w:hAnsi="Consolas" w:cs="Times New Roman"/>
+          <w:color w:val="F97E72"/>
+          <w:sz w:val="21"/>
+          <w:szCs w:val="21"/>
+          <w:lang w:eastAsia="en-ID"/>
+        </w:rPr>
+        <w:t>__FILE__</w:t>
+      </w:r>
+      <w:r>
+        <w:rPr>
+          <w:rFonts w:ascii="Consolas" w:eastAsia="Times New Roman" w:hAnsi="Consolas" w:cs="Times New Roman"/>
+          <w:color w:val="FFFFFF"/>
+          <w:sz w:val="21"/>
+          <w:szCs w:val="21"/>
+          <w:lang w:eastAsia="en-ID"/>
+        </w:rPr>
+        <w:t>;</w:t>
+      </w:r>
+    </w:p>
+    <w:p>
+      <w:pPr>
+        <w:spacing w:line="360" w:lineRule="auto"/>
+        <w:jc w:val="both"/>
+        <w:rPr>
+          <w:rFonts w:ascii="Times New Roman" w:hAnsi="Times New Roman" w:cs="Times New Roman"/>
+          <w:sz w:val="24"/>
+          <w:szCs w:val="24"/>
+        </w:rPr>
+      </w:pPr>
+      <w:r>
+        <w:rPr>
+          <w:rFonts w:ascii="Times New Roman" w:hAnsi="Times New Roman" w:cs="Times New Roman"/>
+          <w:sz w:val="24"/>
+          <w:szCs w:val="24"/>
+        </w:rPr>
+        <w:lastRenderedPageBreak/>
+        <w:t>kalo FILE dia akan menampilkan dimana file ini di tempatkan directory nya, nah ini bisa kalian pakai pada pesan kesalahan misal dimana error nya pake petunjuk FILE itu bisa.</w:t>
+      </w:r>
+      <w:r>
+        <w:rPr>
+          <w:rFonts w:ascii="Times New Roman" w:hAnsi="Times New Roman" w:cs="Times New Roman"/>
+          <w:sz w:val="24"/>
+          <w:szCs w:val="24"/>
+        </w:rPr>
+        <w:t xml:space="preserve"> Misal error di file mana baris keberapa pake FILE dan LINE kan.</w:t>
+      </w:r>
+    </w:p>
+    <w:p>
+      <w:pPr>
+        <w:spacing w:line="360" w:lineRule="auto"/>
+        <w:jc w:val="both"/>
+        <w:rPr>
+          <w:rFonts w:ascii="Times New Roman" w:hAnsi="Times New Roman" w:cs="Times New Roman"/>
+          <w:sz w:val="24"/>
+          <w:szCs w:val="24"/>
+        </w:rPr>
+      </w:pPr>
+      <w:r>
+        <w:rPr>
+          <w:rFonts w:ascii="Times New Roman" w:hAnsi="Times New Roman" w:cs="Times New Roman"/>
+          <w:sz w:val="24"/>
+          <w:szCs w:val="24"/>
+        </w:rPr>
+        <w:t>Kalo class dan function itu, dia menandakan kita ada di function apa atau class apa gini :</w:t>
+      </w:r>
+    </w:p>
+    <w:p>
+      <w:pPr>
+        <w:shd w:val="clear" w:color="auto" w:fill="262335"/>
+        <w:spacing w:after="0" w:line="285" w:lineRule="atLeast"/>
+        <w:rPr>
+          <w:rFonts w:ascii="Consolas" w:eastAsia="Times New Roman" w:hAnsi="Consolas" w:cs="Times New Roman"/>
+          <w:color w:val="BBBBBB"/>
+          <w:sz w:val="21"/>
+          <w:szCs w:val="21"/>
+          <w:lang w:eastAsia="en-ID"/>
+        </w:rPr>
+      </w:pPr>
+      <w:r>
+        <w:rPr>
+          <w:rFonts w:ascii="Consolas" w:eastAsia="Times New Roman" w:hAnsi="Consolas" w:cs="Times New Roman"/>
+          <w:color w:val="FFFFFF"/>
+          <w:sz w:val="21"/>
+          <w:szCs w:val="21"/>
+          <w:lang w:eastAsia="en-ID"/>
+        </w:rPr>
+        <w:t> </w:t>
+      </w:r>
+      <w:r>
+        <w:rPr>
+          <w:rFonts w:ascii="Consolas" w:eastAsia="Times New Roman" w:hAnsi="Consolas" w:cs="Times New Roman"/>
+          <w:color w:val="FEDE5D"/>
+          <w:sz w:val="21"/>
+          <w:szCs w:val="21"/>
+          <w:lang w:eastAsia="en-ID"/>
+        </w:rPr>
+        <w:t>function</w:t>
+      </w:r>
+      <w:r>
+        <w:rPr>
+          <w:rFonts w:ascii="Consolas" w:eastAsia="Times New Roman" w:hAnsi="Consolas" w:cs="Times New Roman"/>
+          <w:color w:val="FFFFFF"/>
+          <w:sz w:val="21"/>
+          <w:szCs w:val="21"/>
+          <w:lang w:eastAsia="en-ID"/>
+        </w:rPr>
+        <w:t xml:space="preserve"> </w:t>
+      </w:r>
+      <w:r>
+        <w:rPr>
+          <w:rFonts w:ascii="Consolas" w:eastAsia="Times New Roman" w:hAnsi="Consolas" w:cs="Times New Roman"/>
+          <w:color w:val="36F9F6"/>
+          <w:sz w:val="21"/>
+          <w:szCs w:val="21"/>
+          <w:lang w:eastAsia="en-ID"/>
+        </w:rPr>
+        <w:t>uhuy</w:t>
+      </w:r>
+      <w:r>
+        <w:rPr>
+          <w:rFonts w:ascii="Consolas" w:eastAsia="Times New Roman" w:hAnsi="Consolas" w:cs="Times New Roman"/>
+          <w:color w:val="FFFFFF"/>
+          <w:sz w:val="21"/>
+          <w:szCs w:val="21"/>
+          <w:lang w:eastAsia="en-ID"/>
+        </w:rPr>
+        <w:t>() {</w:t>
+      </w:r>
+    </w:p>
+    <w:p>
+      <w:pPr>
+        <w:shd w:val="clear" w:color="auto" w:fill="262335"/>
+        <w:spacing w:after="0" w:line="285" w:lineRule="atLeast"/>
+        <w:rPr>
+          <w:rFonts w:ascii="Consolas" w:eastAsia="Times New Roman" w:hAnsi="Consolas" w:cs="Times New Roman"/>
+          <w:color w:val="BBBBBB"/>
+          <w:sz w:val="21"/>
+          <w:szCs w:val="21"/>
+          <w:lang w:eastAsia="en-ID"/>
+        </w:rPr>
+      </w:pPr>
+    </w:p>
+    <w:p>
+      <w:pPr>
+        <w:shd w:val="clear" w:color="auto" w:fill="262335"/>
+        <w:spacing w:after="0" w:line="285" w:lineRule="atLeast"/>
+        <w:rPr>
+          <w:rFonts w:ascii="Consolas" w:eastAsia="Times New Roman" w:hAnsi="Consolas" w:cs="Times New Roman"/>
+          <w:color w:val="BBBBBB"/>
+          <w:sz w:val="21"/>
+          <w:szCs w:val="21"/>
+          <w:lang w:eastAsia="en-ID"/>
+        </w:rPr>
+      </w:pPr>
+      <w:r>
+        <w:rPr>
+          <w:rFonts w:ascii="Consolas" w:eastAsia="Times New Roman" w:hAnsi="Consolas" w:cs="Times New Roman"/>
+          <w:color w:val="FFFFFF"/>
+          <w:sz w:val="21"/>
+          <w:szCs w:val="21"/>
+          <w:lang w:eastAsia="en-ID"/>
+        </w:rPr>
+        <w:t xml:space="preserve">    </w:t>
+      </w:r>
+      <w:r>
+        <w:rPr>
+          <w:rFonts w:ascii="Consolas" w:eastAsia="Times New Roman" w:hAnsi="Consolas" w:cs="Times New Roman"/>
+          <w:color w:val="FEDE5D"/>
+          <w:sz w:val="21"/>
+          <w:szCs w:val="21"/>
+          <w:lang w:eastAsia="en-ID"/>
+        </w:rPr>
+        <w:t>return</w:t>
+      </w:r>
+      <w:r>
+        <w:rPr>
+          <w:rFonts w:ascii="Consolas" w:eastAsia="Times New Roman" w:hAnsi="Consolas" w:cs="Times New Roman"/>
+          <w:color w:val="FFFFFF"/>
+          <w:sz w:val="21"/>
+          <w:szCs w:val="21"/>
+          <w:lang w:eastAsia="en-ID"/>
+        </w:rPr>
+        <w:t xml:space="preserve"> </w:t>
+      </w:r>
+      <w:r>
+        <w:rPr>
+          <w:rFonts w:ascii="Consolas" w:eastAsia="Times New Roman" w:hAnsi="Consolas" w:cs="Times New Roman"/>
+          <w:color w:val="F97E72"/>
+          <w:sz w:val="21"/>
+          <w:szCs w:val="21"/>
+          <w:lang w:eastAsia="en-ID"/>
+        </w:rPr>
+        <w:t>__FUNCTION__</w:t>
+      </w:r>
+      <w:r>
+        <w:rPr>
+          <w:rFonts w:ascii="Consolas" w:eastAsia="Times New Roman" w:hAnsi="Consolas" w:cs="Times New Roman"/>
+          <w:color w:val="FFFFFF"/>
+          <w:sz w:val="21"/>
+          <w:szCs w:val="21"/>
+          <w:lang w:eastAsia="en-ID"/>
+        </w:rPr>
+        <w:t>;</w:t>
+      </w:r>
+    </w:p>
+    <w:p>
+      <w:pPr>
+        <w:shd w:val="clear" w:color="auto" w:fill="262335"/>
+        <w:spacing w:after="0" w:line="285" w:lineRule="atLeast"/>
+        <w:rPr>
+          <w:rFonts w:ascii="Consolas" w:eastAsia="Times New Roman" w:hAnsi="Consolas" w:cs="Times New Roman"/>
+          <w:color w:val="FFFFFF"/>
+          <w:sz w:val="21"/>
+          <w:szCs w:val="21"/>
+          <w:lang w:eastAsia="en-ID"/>
+        </w:rPr>
+      </w:pPr>
+      <w:r>
+        <w:rPr>
+          <w:rFonts w:ascii="Consolas" w:eastAsia="Times New Roman" w:hAnsi="Consolas" w:cs="Times New Roman"/>
+          <w:color w:val="FFFFFF"/>
+          <w:sz w:val="21"/>
+          <w:szCs w:val="21"/>
+          <w:lang w:eastAsia="en-ID"/>
+        </w:rPr>
+        <w:t>}</w:t>
+      </w:r>
+    </w:p>
+    <w:p>
+      <w:pPr>
+        <w:shd w:val="clear" w:color="auto" w:fill="262335"/>
+        <w:spacing w:after="0" w:line="285" w:lineRule="atLeast"/>
+        <w:rPr>
+          <w:rFonts w:ascii="Consolas" w:eastAsia="Times New Roman" w:hAnsi="Consolas" w:cs="Times New Roman"/>
+          <w:color w:val="BBBBBB"/>
+          <w:sz w:val="21"/>
+          <w:szCs w:val="21"/>
+          <w:lang w:eastAsia="en-ID"/>
+        </w:rPr>
+      </w:pPr>
+      <w:r>
+        <w:rPr>
+          <w:rFonts w:ascii="Consolas" w:eastAsia="Times New Roman" w:hAnsi="Consolas" w:cs="Times New Roman"/>
+          <w:color w:val="36F9F6"/>
+          <w:sz w:val="21"/>
+          <w:szCs w:val="21"/>
+          <w:lang w:eastAsia="en-ID"/>
+        </w:rPr>
+        <w:t>echo</w:t>
+      </w:r>
+      <w:r>
+        <w:rPr>
+          <w:rFonts w:ascii="Consolas" w:eastAsia="Times New Roman" w:hAnsi="Consolas" w:cs="Times New Roman"/>
+          <w:color w:val="FFFFFF"/>
+          <w:sz w:val="21"/>
+          <w:szCs w:val="21"/>
+          <w:lang w:eastAsia="en-ID"/>
+        </w:rPr>
+        <w:t xml:space="preserve"> </w:t>
+      </w:r>
+      <w:r>
+        <w:rPr>
+          <w:rFonts w:ascii="Consolas" w:eastAsia="Times New Roman" w:hAnsi="Consolas" w:cs="Times New Roman"/>
+          <w:color w:val="36F9F6"/>
+          <w:sz w:val="21"/>
+          <w:szCs w:val="21"/>
+          <w:lang w:eastAsia="en-ID"/>
+        </w:rPr>
+        <w:t>uhuy</w:t>
+      </w:r>
+      <w:r>
+        <w:rPr>
+          <w:rFonts w:ascii="Consolas" w:eastAsia="Times New Roman" w:hAnsi="Consolas" w:cs="Times New Roman"/>
+          <w:color w:val="FFFFFF"/>
+          <w:sz w:val="21"/>
+          <w:szCs w:val="21"/>
+          <w:lang w:eastAsia="en-ID"/>
+        </w:rPr>
+        <w:t>();</w:t>
+      </w:r>
+    </w:p>
+    <w:p>
+      <w:pPr>
+        <w:shd w:val="clear" w:color="auto" w:fill="262335"/>
+        <w:spacing w:after="0" w:line="285" w:lineRule="atLeast"/>
+        <w:rPr>
+          <w:rFonts w:ascii="Consolas" w:eastAsia="Times New Roman" w:hAnsi="Consolas" w:cs="Times New Roman"/>
+          <w:color w:val="BBBBBB"/>
+          <w:sz w:val="21"/>
+          <w:szCs w:val="21"/>
+          <w:lang w:eastAsia="en-ID"/>
+        </w:rPr>
+      </w:pPr>
+    </w:p>
+    <w:p>
+      <w:pPr>
+        <w:spacing w:line="360" w:lineRule="auto"/>
+        <w:jc w:val="both"/>
+        <w:rPr>
+          <w:rFonts w:ascii="Times New Roman" w:hAnsi="Times New Roman" w:cs="Times New Roman"/>
+          <w:sz w:val="24"/>
+          <w:szCs w:val="24"/>
+        </w:rPr>
+      </w:pPr>
+    </w:p>
+    <w:p>
+      <w:pPr>
+        <w:spacing w:line="360" w:lineRule="auto"/>
+        <w:jc w:val="both"/>
+        <w:rPr>
+          <w:rFonts w:ascii="Times New Roman" w:hAnsi="Times New Roman" w:cs="Times New Roman"/>
+          <w:sz w:val="24"/>
+          <w:szCs w:val="24"/>
+        </w:rPr>
+      </w:pPr>
+      <w:r>
+        <w:rPr>
+          <w:rFonts w:ascii="Times New Roman" w:hAnsi="Times New Roman" w:cs="Times New Roman"/>
+          <w:sz w:val="24"/>
+          <w:szCs w:val="24"/>
+        </w:rPr>
+        <w:t>tuh kita ada di function uhuy(), tapi kalo kita pake visibility pubic tadi saya coba terjadi error.</w:t>
+      </w:r>
+    </w:p>
+    <w:p>
+      <w:pPr>
+        <w:shd w:val="clear" w:color="auto" w:fill="262335"/>
+        <w:spacing w:after="0" w:line="285" w:lineRule="atLeast"/>
+        <w:rPr>
+          <w:rFonts w:ascii="Consolas" w:eastAsia="Times New Roman" w:hAnsi="Consolas" w:cs="Times New Roman"/>
+          <w:color w:val="BBBBBB"/>
+          <w:sz w:val="21"/>
+          <w:szCs w:val="21"/>
+          <w:lang w:eastAsia="en-ID"/>
+        </w:rPr>
+      </w:pPr>
+    </w:p>
+    <w:p>
+      <w:pPr>
+        <w:shd w:val="clear" w:color="auto" w:fill="262335"/>
+        <w:spacing w:after="0" w:line="285" w:lineRule="atLeast"/>
+        <w:rPr>
+          <w:rFonts w:ascii="Consolas" w:eastAsia="Times New Roman" w:hAnsi="Consolas" w:cs="Times New Roman"/>
+          <w:color w:val="BBBBBB"/>
+          <w:sz w:val="21"/>
+          <w:szCs w:val="21"/>
+          <w:lang w:eastAsia="en-ID"/>
+        </w:rPr>
+      </w:pPr>
+      <w:r>
+        <w:rPr>
+          <w:rFonts w:ascii="Consolas" w:eastAsia="Times New Roman" w:hAnsi="Consolas" w:cs="Times New Roman"/>
+          <w:color w:val="FEDE5D"/>
+          <w:sz w:val="21"/>
+          <w:szCs w:val="21"/>
+          <w:lang w:eastAsia="en-ID"/>
+        </w:rPr>
+        <w:t>class</w:t>
+      </w:r>
+      <w:r>
+        <w:rPr>
+          <w:rFonts w:ascii="Consolas" w:eastAsia="Times New Roman" w:hAnsi="Consolas" w:cs="Times New Roman"/>
+          <w:color w:val="FFFFFF"/>
+          <w:sz w:val="21"/>
+          <w:szCs w:val="21"/>
+          <w:lang w:eastAsia="en-ID"/>
+        </w:rPr>
+        <w:t xml:space="preserve"> </w:t>
+      </w:r>
+      <w:r>
+        <w:rPr>
+          <w:rFonts w:ascii="Consolas" w:eastAsia="Times New Roman" w:hAnsi="Consolas" w:cs="Times New Roman"/>
+          <w:color w:val="FE4450"/>
+          <w:sz w:val="21"/>
+          <w:szCs w:val="21"/>
+          <w:lang w:eastAsia="en-ID"/>
+        </w:rPr>
+        <w:t>Ahya</w:t>
+      </w:r>
+      <w:r>
+        <w:rPr>
+          <w:rFonts w:ascii="Consolas" w:eastAsia="Times New Roman" w:hAnsi="Consolas" w:cs="Times New Roman"/>
+          <w:color w:val="FFFFFF"/>
+          <w:sz w:val="21"/>
+          <w:szCs w:val="21"/>
+          <w:lang w:eastAsia="en-ID"/>
+        </w:rPr>
+        <w:t xml:space="preserve"> {</w:t>
+      </w:r>
+    </w:p>
+    <w:p>
+      <w:pPr>
+        <w:shd w:val="clear" w:color="auto" w:fill="262335"/>
+        <w:spacing w:after="0" w:line="285" w:lineRule="atLeast"/>
+        <w:rPr>
+          <w:rFonts w:ascii="Consolas" w:eastAsia="Times New Roman" w:hAnsi="Consolas" w:cs="Times New Roman"/>
+          <w:color w:val="BBBBBB"/>
+          <w:sz w:val="21"/>
+          <w:szCs w:val="21"/>
+          <w:lang w:eastAsia="en-ID"/>
+        </w:rPr>
+      </w:pPr>
+      <w:r>
+        <w:rPr>
+          <w:rFonts w:ascii="Consolas" w:eastAsia="Times New Roman" w:hAnsi="Consolas" w:cs="Times New Roman"/>
+          <w:color w:val="FFFFFF"/>
+          <w:sz w:val="21"/>
+          <w:szCs w:val="21"/>
+          <w:lang w:eastAsia="en-ID"/>
+        </w:rPr>
+        <w:t>   </w:t>
+      </w:r>
+      <w:r>
+        <w:rPr>
+          <w:rFonts w:ascii="Consolas" w:eastAsia="Times New Roman" w:hAnsi="Consolas" w:cs="Times New Roman"/>
+          <w:color w:val="FEDE5D"/>
+          <w:sz w:val="21"/>
+          <w:szCs w:val="21"/>
+          <w:lang w:eastAsia="en-ID"/>
+        </w:rPr>
+        <w:t>public</w:t>
+      </w:r>
+      <w:r>
+        <w:rPr>
+          <w:rFonts w:ascii="Consolas" w:eastAsia="Times New Roman" w:hAnsi="Consolas" w:cs="Times New Roman"/>
+          <w:color w:val="FFFFFF"/>
+          <w:sz w:val="21"/>
+          <w:szCs w:val="21"/>
+          <w:lang w:eastAsia="en-ID"/>
+        </w:rPr>
+        <w:t xml:space="preserve"> </w:t>
+      </w:r>
+      <w:r>
+        <w:rPr>
+          <w:rFonts w:ascii="Consolas" w:eastAsia="Times New Roman" w:hAnsi="Consolas" w:cs="Times New Roman"/>
+          <w:color w:val="FF7EDB"/>
+          <w:sz w:val="21"/>
+          <w:szCs w:val="21"/>
+          <w:lang w:eastAsia="en-ID"/>
+        </w:rPr>
+        <w:t>$kelas</w:t>
+      </w:r>
+      <w:r>
+        <w:rPr>
+          <w:rFonts w:ascii="Consolas" w:eastAsia="Times New Roman" w:hAnsi="Consolas" w:cs="Times New Roman"/>
+          <w:color w:val="FFFFFF"/>
+          <w:sz w:val="21"/>
+          <w:szCs w:val="21"/>
+          <w:lang w:eastAsia="en-ID"/>
+        </w:rPr>
+        <w:t xml:space="preserve"> = </w:t>
+      </w:r>
+      <w:r>
+        <w:rPr>
+          <w:rFonts w:ascii="Consolas" w:eastAsia="Times New Roman" w:hAnsi="Consolas" w:cs="Times New Roman"/>
+          <w:color w:val="F97E72"/>
+          <w:sz w:val="21"/>
+          <w:szCs w:val="21"/>
+          <w:lang w:eastAsia="en-ID"/>
+        </w:rPr>
+        <w:t>__CLASS__</w:t>
+      </w:r>
+      <w:r>
+        <w:rPr>
+          <w:rFonts w:ascii="Consolas" w:eastAsia="Times New Roman" w:hAnsi="Consolas" w:cs="Times New Roman"/>
+          <w:color w:val="FFFFFF"/>
+          <w:sz w:val="21"/>
+          <w:szCs w:val="21"/>
+          <w:lang w:eastAsia="en-ID"/>
+        </w:rPr>
+        <w:t>;</w:t>
+      </w:r>
+    </w:p>
+    <w:p>
+      <w:pPr>
+        <w:shd w:val="clear" w:color="auto" w:fill="262335"/>
+        <w:spacing w:after="0" w:line="285" w:lineRule="atLeast"/>
+        <w:rPr>
+          <w:rFonts w:ascii="Consolas" w:eastAsia="Times New Roman" w:hAnsi="Consolas" w:cs="Times New Roman"/>
+          <w:color w:val="BBBBBB"/>
+          <w:sz w:val="21"/>
+          <w:szCs w:val="21"/>
+          <w:lang w:eastAsia="en-ID"/>
+        </w:rPr>
+      </w:pPr>
+      <w:r>
+        <w:rPr>
+          <w:rFonts w:ascii="Consolas" w:eastAsia="Times New Roman" w:hAnsi="Consolas" w:cs="Times New Roman"/>
+          <w:color w:val="FFFFFF"/>
+          <w:sz w:val="21"/>
+          <w:szCs w:val="21"/>
+          <w:lang w:eastAsia="en-ID"/>
+        </w:rPr>
+        <w:t>}</w:t>
+      </w:r>
+    </w:p>
+    <w:p>
+      <w:pPr>
+        <w:shd w:val="clear" w:color="auto" w:fill="262335"/>
+        <w:spacing w:after="0" w:line="285" w:lineRule="atLeast"/>
+        <w:rPr>
+          <w:rFonts w:ascii="Consolas" w:eastAsia="Times New Roman" w:hAnsi="Consolas" w:cs="Times New Roman"/>
+          <w:color w:val="BBBBBB"/>
+          <w:sz w:val="21"/>
+          <w:szCs w:val="21"/>
+          <w:lang w:eastAsia="en-ID"/>
+        </w:rPr>
+      </w:pPr>
+    </w:p>
+    <w:p>
+      <w:pPr>
+        <w:shd w:val="clear" w:color="auto" w:fill="262335"/>
+        <w:spacing w:after="0" w:line="285" w:lineRule="atLeast"/>
+        <w:rPr>
+          <w:rFonts w:ascii="Consolas" w:eastAsia="Times New Roman" w:hAnsi="Consolas" w:cs="Times New Roman"/>
+          <w:color w:val="BBBBBB"/>
+          <w:sz w:val="21"/>
+          <w:szCs w:val="21"/>
+          <w:lang w:eastAsia="en-ID"/>
+        </w:rPr>
+      </w:pPr>
+      <w:r>
+        <w:rPr>
+          <w:rFonts w:ascii="Consolas" w:eastAsia="Times New Roman" w:hAnsi="Consolas" w:cs="Times New Roman"/>
+          <w:color w:val="FF7EDB"/>
+          <w:sz w:val="21"/>
+          <w:szCs w:val="21"/>
+          <w:lang w:eastAsia="en-ID"/>
+        </w:rPr>
+        <w:t>$obj</w:t>
+      </w:r>
+      <w:r>
+        <w:rPr>
+          <w:rFonts w:ascii="Consolas" w:eastAsia="Times New Roman" w:hAnsi="Consolas" w:cs="Times New Roman"/>
+          <w:color w:val="FFFFFF"/>
+          <w:sz w:val="21"/>
+          <w:szCs w:val="21"/>
+          <w:lang w:eastAsia="en-ID"/>
+        </w:rPr>
+        <w:t xml:space="preserve"> = </w:t>
+      </w:r>
+      <w:r>
+        <w:rPr>
+          <w:rFonts w:ascii="Consolas" w:eastAsia="Times New Roman" w:hAnsi="Consolas" w:cs="Times New Roman"/>
+          <w:color w:val="FEDE5D"/>
+          <w:sz w:val="21"/>
+          <w:szCs w:val="21"/>
+          <w:lang w:eastAsia="en-ID"/>
+        </w:rPr>
+        <w:t>new</w:t>
+      </w:r>
+      <w:r>
+        <w:rPr>
+          <w:rFonts w:ascii="Consolas" w:eastAsia="Times New Roman" w:hAnsi="Consolas" w:cs="Times New Roman"/>
+          <w:color w:val="FFFFFF"/>
+          <w:sz w:val="21"/>
+          <w:szCs w:val="21"/>
+          <w:lang w:eastAsia="en-ID"/>
+        </w:rPr>
+        <w:t xml:space="preserve"> </w:t>
+      </w:r>
+      <w:r>
+        <w:rPr>
+          <w:rFonts w:ascii="Consolas" w:eastAsia="Times New Roman" w:hAnsi="Consolas" w:cs="Times New Roman"/>
+          <w:color w:val="FE4450"/>
+          <w:sz w:val="21"/>
+          <w:szCs w:val="21"/>
+          <w:lang w:eastAsia="en-ID"/>
+        </w:rPr>
+        <w:t>Ahya</w:t>
+      </w:r>
+      <w:r>
+        <w:rPr>
+          <w:rFonts w:ascii="Consolas" w:eastAsia="Times New Roman" w:hAnsi="Consolas" w:cs="Times New Roman"/>
+          <w:color w:val="FFFFFF"/>
+          <w:sz w:val="21"/>
+          <w:szCs w:val="21"/>
+          <w:lang w:eastAsia="en-ID"/>
+        </w:rPr>
+        <w:t>();</w:t>
+      </w:r>
+    </w:p>
+    <w:p>
+      <w:pPr>
+        <w:shd w:val="clear" w:color="auto" w:fill="262335"/>
+        <w:spacing w:after="0" w:line="285" w:lineRule="atLeast"/>
+        <w:rPr>
+          <w:rFonts w:ascii="Consolas" w:eastAsia="Times New Roman" w:hAnsi="Consolas" w:cs="Times New Roman"/>
+          <w:color w:val="BBBBBB"/>
+          <w:sz w:val="21"/>
+          <w:szCs w:val="21"/>
+          <w:lang w:eastAsia="en-ID"/>
+        </w:rPr>
+      </w:pPr>
+    </w:p>
+    <w:p>
+      <w:pPr>
+        <w:shd w:val="clear" w:color="auto" w:fill="262335"/>
+        <w:spacing w:after="0" w:line="285" w:lineRule="atLeast"/>
+        <w:rPr>
+          <w:rFonts w:ascii="Consolas" w:eastAsia="Times New Roman" w:hAnsi="Consolas" w:cs="Times New Roman"/>
+          <w:color w:val="FFFFFF"/>
+          <w:sz w:val="21"/>
+          <w:szCs w:val="21"/>
+          <w:lang w:eastAsia="en-ID"/>
+        </w:rPr>
+      </w:pPr>
+      <w:r>
+        <w:rPr>
+          <w:rFonts w:ascii="Consolas" w:eastAsia="Times New Roman" w:hAnsi="Consolas" w:cs="Times New Roman"/>
+          <w:color w:val="36F9F6"/>
+          <w:sz w:val="21"/>
+          <w:szCs w:val="21"/>
+          <w:lang w:eastAsia="en-ID"/>
+        </w:rPr>
+        <w:t>echo</w:t>
+      </w:r>
+      <w:r>
+        <w:rPr>
+          <w:rFonts w:ascii="Consolas" w:eastAsia="Times New Roman" w:hAnsi="Consolas" w:cs="Times New Roman"/>
+          <w:color w:val="FFFFFF"/>
+          <w:sz w:val="21"/>
+          <w:szCs w:val="21"/>
+          <w:lang w:eastAsia="en-ID"/>
+        </w:rPr>
+        <w:t xml:space="preserve"> </w:t>
+      </w:r>
+      <w:r>
+        <w:rPr>
+          <w:rFonts w:ascii="Consolas" w:eastAsia="Times New Roman" w:hAnsi="Consolas" w:cs="Times New Roman"/>
+          <w:color w:val="FF7EDB"/>
+          <w:sz w:val="21"/>
+          <w:szCs w:val="21"/>
+          <w:lang w:eastAsia="en-ID"/>
+        </w:rPr>
+        <w:t>$obj</w:t>
+      </w:r>
+      <w:r>
+        <w:rPr>
+          <w:rFonts w:ascii="Consolas" w:eastAsia="Times New Roman" w:hAnsi="Consolas" w:cs="Times New Roman"/>
+          <w:color w:val="FEDE5D"/>
+          <w:sz w:val="21"/>
+          <w:szCs w:val="21"/>
+          <w:lang w:eastAsia="en-ID"/>
+        </w:rPr>
+        <w:t>-&gt;</w:t>
+      </w:r>
+      <w:r>
+        <w:rPr>
+          <w:rFonts w:ascii="Consolas" w:eastAsia="Times New Roman" w:hAnsi="Consolas" w:cs="Times New Roman"/>
+          <w:color w:val="FF7EDB"/>
+          <w:sz w:val="21"/>
+          <w:szCs w:val="21"/>
+          <w:lang w:eastAsia="en-ID"/>
+        </w:rPr>
+        <w:t>kelas</w:t>
+      </w:r>
+      <w:r>
+        <w:rPr>
+          <w:rFonts w:ascii="Consolas" w:eastAsia="Times New Roman" w:hAnsi="Consolas" w:cs="Times New Roman"/>
+          <w:color w:val="FFFFFF"/>
+          <w:sz w:val="21"/>
+          <w:szCs w:val="21"/>
+          <w:lang w:eastAsia="en-ID"/>
+        </w:rPr>
+        <w:t>;</w:t>
+      </w:r>
+    </w:p>
+    <w:p>
+      <w:pPr>
+        <w:shd w:val="clear" w:color="auto" w:fill="262335"/>
+        <w:spacing w:after="0" w:line="285" w:lineRule="atLeast"/>
+        <w:rPr>
+          <w:rFonts w:ascii="Consolas" w:eastAsia="Times New Roman" w:hAnsi="Consolas" w:cs="Times New Roman"/>
+          <w:color w:val="BBBBBB"/>
+          <w:sz w:val="21"/>
+          <w:szCs w:val="21"/>
+          <w:lang w:eastAsia="en-ID"/>
+        </w:rPr>
+      </w:pPr>
+    </w:p>
+    <w:p>
+      <w:pPr>
+        <w:spacing w:line="360" w:lineRule="auto"/>
+        <w:jc w:val="both"/>
+        <w:rPr>
+          <w:rFonts w:ascii="Times New Roman" w:hAnsi="Times New Roman" w:cs="Times New Roman"/>
+          <w:sz w:val="24"/>
+          <w:szCs w:val="24"/>
+        </w:rPr>
+      </w:pPr>
+    </w:p>
+    <w:p>
+      <w:pPr>
+        <w:pBdr>
+          <w:bottom w:val="double" w:sz="6" w:space="1" w:color="auto"/>
+        </w:pBdr>
+        <w:spacing w:line="360" w:lineRule="auto"/>
+        <w:jc w:val="both"/>
+        <w:rPr>
+          <w:rFonts w:ascii="Times New Roman" w:hAnsi="Times New Roman" w:cs="Times New Roman"/>
+          <w:sz w:val="24"/>
+          <w:szCs w:val="24"/>
+        </w:rPr>
+      </w:pPr>
+      <w:r>
+        <w:rPr>
+          <w:rFonts w:ascii="Times New Roman" w:hAnsi="Times New Roman" w:cs="Times New Roman"/>
+          <w:sz w:val="24"/>
+          <w:szCs w:val="24"/>
+        </w:rPr>
+        <w:t>nah itu untuk yg CLASS.</w:t>
+      </w:r>
+    </w:p>
+    <w:p>
+      <w:pPr>
+        <w:spacing w:line="360" w:lineRule="auto"/>
+        <w:jc w:val="both"/>
+        <w:rPr>
+          <w:rFonts w:ascii="Times New Roman" w:hAnsi="Times New Roman" w:cs="Times New Roman"/>
+          <w:sz w:val="24"/>
+          <w:szCs w:val="24"/>
+        </w:rPr>
+      </w:pPr>
+    </w:p>
+    <w:p>
+      <w:pPr>
+        <w:spacing w:line="360" w:lineRule="auto"/>
+        <w:jc w:val="both"/>
+        <w:rPr>
+          <w:rFonts w:ascii="Times New Roman" w:hAnsi="Times New Roman" w:cs="Times New Roman"/>
+          <w:sz w:val="24"/>
+          <w:szCs w:val="24"/>
+        </w:rPr>
+      </w:pPr>
+    </w:p>
+    <w:p>
+      <w:pPr>
+        <w:spacing w:line="360" w:lineRule="auto"/>
+        <w:jc w:val="both"/>
+        <w:rPr>
+          <w:rFonts w:ascii="Times New Roman" w:hAnsi="Times New Roman" w:cs="Times New Roman"/>
+          <w:sz w:val="24"/>
+          <w:szCs w:val="24"/>
+        </w:rPr>
+      </w:pPr>
+    </w:p>
+    <w:p>
+      <w:pPr>
+        <w:spacing w:line="360" w:lineRule="auto"/>
+        <w:jc w:val="both"/>
+        <w:rPr>
+          <w:rFonts w:ascii="Times New Roman" w:hAnsi="Times New Roman" w:cs="Times New Roman"/>
+          <w:sz w:val="24"/>
+          <w:szCs w:val="24"/>
+        </w:rPr>
+      </w:pPr>
+    </w:p>
+    <w:p>
+      <w:pPr>
+        <w:spacing w:line="360" w:lineRule="auto"/>
+        <w:jc w:val="both"/>
+        <w:rPr>
+          <w:rFonts w:ascii="Times New Roman" w:hAnsi="Times New Roman" w:cs="Times New Roman"/>
+          <w:sz w:val="24"/>
+          <w:szCs w:val="24"/>
+        </w:rPr>
+      </w:pPr>
+    </w:p>
     <w:sectPr>
       <w:pgSz w:w="11906" w:h="16838"/>
       <w:pgMar w:top="1440" w:right="1440" w:bottom="1440" w:left="1440" w:header="708" w:footer="708" w:gutter="0"/>
@@ -91,6 +2334,126 @@
     </w:sectPr>
   </w:body>
 </w:document>
+</file>
+
+<file path=word/numbering.xml><?xml version="1.0" encoding="utf-8"?>
+<w:numbering xmlns:wpc="http://schemas.microsoft.com/office/word/2010/wordprocessingCanvas" xmlns:cx="http://schemas.microsoft.com/office/drawing/2014/chartex" xmlns:cx1="http://schemas.microsoft.com/office/drawing/2015/9/8/chartex" xmlns:cx2="http://schemas.microsoft.com/office/drawing/2015/10/21/chartex" xmlns:cx3="http://schemas.microsoft.com/office/drawing/2016/5/9/chartex" xmlns:cx4="http://schemas.microsoft.com/office/drawing/2016/5/10/chartex" xmlns:cx5="http://schemas.microsoft.com/office/drawing/2016/5/11/chartex" xmlns:cx6="http://schemas.microsoft.com/office/drawing/2016/5/12/chartex" xmlns:cx7="http://schemas.microsoft.com/office/drawing/2016/5/13/chartex" xmlns:cx8="http://schemas.microsoft.com/office/drawing/2016/5/14/chartex" xmlns:mc="http://schemas.openxmlformats.org/markup-compatibility/2006" xmlns:aink="http://schemas.microsoft.com/office/drawing/2016/ink" xmlns:am3d="http://schemas.microsoft.com/office/drawing/2017/model3d" xmlns:o="urn:schemas-microsoft-com:office:office" xmlns:r="http://schemas.openxmlformats.org/officeDocument/2006/relationships" xmlns:m="http://schemas.openxmlformats.org/officeDocument/2006/math" xmlns:v="urn:schemas-microsoft-com:vml" xmlns:wp14="http://schemas.microsoft.com/office/word/2010/wordprocessingDrawing" xmlns:wp="http://schemas.openxmlformats.org/drawingml/2006/wordprocessingDrawing" xmlns:w10="urn:schemas-microsoft-com:office:word" xmlns:w="http://schemas.openxmlformats.org/wordprocessingml/2006/main" xmlns:w14="http://schemas.microsoft.com/office/word/2010/wordml" xmlns:w15="http://schemas.microsoft.com/office/word/2012/wordml" xmlns:w16cex="http://schemas.microsoft.com/office/word/2018/wordml/cex" xmlns:w16cid="http://schemas.microsoft.com/office/word/2016/wordml/cid" xmlns:w16="http://schemas.microsoft.com/office/word/2018/wordml" xmlns:w16sdtdh="http://schemas.microsoft.com/office/word/2020/wordml/sdtdatahash" xmlns:w16se="http://schemas.microsoft.com/office/word/2015/wordml/symex" xmlns:wpg="http://schemas.microsoft.com/office/word/2010/wordprocessingGroup" xmlns:wpi="http://schemas.microsoft.com/office/word/2010/wordprocessingInk" xmlns:wne="http://schemas.microsoft.com/office/word/2006/wordml" xmlns:wps="http://schemas.microsoft.com/office/word/2010/wordprocessingShape" mc:Ignorable="w14 w15 w16se w16cid w16 w16cex w16sdtdh wp14">
+  <w:abstractNum w:abstractNumId="0" w15:restartNumberingAfterBreak="0">
+    <w:nsid w:val="228F7BBF"/>
+    <w:multiLevelType w:val="hybridMultilevel"/>
+    <w:tmpl w:val="50F086C0"/>
+    <w:lvl w:ilvl="0" w:tplc="76749C86">
+      <w:numFmt w:val="bullet"/>
+      <w:lvlText w:val="-"/>
+      <w:lvlJc w:val="left"/>
+      <w:pPr>
+        <w:ind w:left="720" w:hanging="360"/>
+      </w:pPr>
+      <w:rPr>
+        <w:rFonts w:ascii="Times New Roman" w:eastAsiaTheme="minorHAnsi" w:hAnsi="Times New Roman" w:cs="Times New Roman" w:hint="default"/>
+      </w:rPr>
+    </w:lvl>
+    <w:lvl w:ilvl="1" w:tplc="38090003" w:tentative="1">
+      <w:start w:val="1"/>
+      <w:numFmt w:val="bullet"/>
+      <w:lvlText w:val="o"/>
+      <w:lvlJc w:val="left"/>
+      <w:pPr>
+        <w:ind w:left="1440" w:hanging="360"/>
+      </w:pPr>
+      <w:rPr>
+        <w:rFonts w:ascii="Courier New" w:hAnsi="Courier New" w:cs="Courier New" w:hint="default"/>
+      </w:rPr>
+    </w:lvl>
+    <w:lvl w:ilvl="2" w:tplc="38090005" w:tentative="1">
+      <w:start w:val="1"/>
+      <w:numFmt w:val="bullet"/>
+      <w:lvlText w:val=""/>
+      <w:lvlJc w:val="left"/>
+      <w:pPr>
+        <w:ind w:left="2160" w:hanging="360"/>
+      </w:pPr>
+      <w:rPr>
+        <w:rFonts w:ascii="Wingdings" w:hAnsi="Wingdings" w:hint="default"/>
+      </w:rPr>
+    </w:lvl>
+    <w:lvl w:ilvl="3" w:tplc="38090001" w:tentative="1">
+      <w:start w:val="1"/>
+      <w:numFmt w:val="bullet"/>
+      <w:lvlText w:val=""/>
+      <w:lvlJc w:val="left"/>
+      <w:pPr>
+        <w:ind w:left="2880" w:hanging="360"/>
+      </w:pPr>
+      <w:rPr>
+        <w:rFonts w:ascii="Symbol" w:hAnsi="Symbol" w:hint="default"/>
+      </w:rPr>
+    </w:lvl>
+    <w:lvl w:ilvl="4" w:tplc="38090003" w:tentative="1">
+      <w:start w:val="1"/>
+      <w:numFmt w:val="bullet"/>
+      <w:lvlText w:val="o"/>
+      <w:lvlJc w:val="left"/>
+      <w:pPr>
+        <w:ind w:left="3600" w:hanging="360"/>
+      </w:pPr>
+      <w:rPr>
+        <w:rFonts w:ascii="Courier New" w:hAnsi="Courier New" w:cs="Courier New" w:hint="default"/>
+      </w:rPr>
+    </w:lvl>
+    <w:lvl w:ilvl="5" w:tplc="38090005" w:tentative="1">
+      <w:start w:val="1"/>
+      <w:numFmt w:val="bullet"/>
+      <w:lvlText w:val=""/>
+      <w:lvlJc w:val="left"/>
+      <w:pPr>
+        <w:ind w:left="4320" w:hanging="360"/>
+      </w:pPr>
+      <w:rPr>
+        <w:rFonts w:ascii="Wingdings" w:hAnsi="Wingdings" w:hint="default"/>
+      </w:rPr>
+    </w:lvl>
+    <w:lvl w:ilvl="6" w:tplc="38090001" w:tentative="1">
+      <w:start w:val="1"/>
+      <w:numFmt w:val="bullet"/>
+      <w:lvlText w:val=""/>
+      <w:lvlJc w:val="left"/>
+      <w:pPr>
+        <w:ind w:left="5040" w:hanging="360"/>
+      </w:pPr>
+      <w:rPr>
+        <w:rFonts w:ascii="Symbol" w:hAnsi="Symbol" w:hint="default"/>
+      </w:rPr>
+    </w:lvl>
+    <w:lvl w:ilvl="7" w:tplc="38090003" w:tentative="1">
+      <w:start w:val="1"/>
+      <w:numFmt w:val="bullet"/>
+      <w:lvlText w:val="o"/>
+      <w:lvlJc w:val="left"/>
+      <w:pPr>
+        <w:ind w:left="5760" w:hanging="360"/>
+      </w:pPr>
+      <w:rPr>
+        <w:rFonts w:ascii="Courier New" w:hAnsi="Courier New" w:cs="Courier New" w:hint="default"/>
+      </w:rPr>
+    </w:lvl>
+    <w:lvl w:ilvl="8" w:tplc="38090005" w:tentative="1">
+      <w:start w:val="1"/>
+      <w:numFmt w:val="bullet"/>
+      <w:lvlText w:val=""/>
+      <w:lvlJc w:val="left"/>
+      <w:pPr>
+        <w:ind w:left="6480" w:hanging="360"/>
+      </w:pPr>
+      <w:rPr>
+        <w:rFonts w:ascii="Wingdings" w:hAnsi="Wingdings" w:hint="default"/>
+      </w:rPr>
+    </w:lvl>
+  </w:abstractNum>
+  <w:num w:numId="1">
+    <w:abstractNumId w:val="0"/>
+  </w:num>
+</w:numbering>
 </file>
 
 <file path=word/styles.xml><?xml version="1.0" encoding="utf-8"?>
@@ -520,6 +2883,17 @@
     <w:semiHidden/>
     <w:unhideWhenUsed/>
   </w:style>
+  <w:style w:type="paragraph" w:styleId="ListParagraph">
+    <w:name w:val="List Paragraph"/>
+    <w:basedOn w:val="Normal"/>
+    <w:uiPriority w:val="34"/>
+    <w:qFormat/>
+    <w:rsid w:val="00115DE9"/>
+    <w:pPr>
+      <w:ind w:left="720"/>
+      <w:contextualSpacing/>
+    </w:pPr>
+  </w:style>
 </w:styles>
 </file>
 
